--- a/docs/魔派 Server SDK API.docx
+++ b/docs/魔派 Server SDK API.docx
@@ -6780,41 +6780,76 @@
               <w:autoSpaceDN w:val="0"/>
               <w:adjustRightInd w:val="0"/>
               <w:jc w:val="left"/>
-              <w:rPr>
-                <w:rFonts w:ascii="FZLTXHK" w:hAnsi="FZLTXHK" w:cs="FZLTXHK"/>
-                <w:color w:val="262626"/>
-                <w:kern w:val="0"/>
-              </w:rPr>
-            </w:pPr>
-            <w:r>
-              <w:rPr>
-                <w:rFonts w:ascii="Monaco" w:hAnsi="Monaco" w:cs="Monaco"/>
-                <w:color w:val="B50013"/>
-                <w:kern w:val="0"/>
-                <w:sz w:val="15"/>
-                <w:szCs w:val="15"/>
-              </w:rPr>
-              <w:t>http</w:t>
-            </w:r>
-            <w:r>
-              <w:rPr>
-                <w:rFonts w:ascii="Monaco" w:hAnsi="Monaco" w:cs="Monaco"/>
-                <w:color w:val="B50013"/>
-                <w:kern w:val="0"/>
-                <w:sz w:val="15"/>
-                <w:szCs w:val="15"/>
-              </w:rPr>
-              <w:t>s</w:t>
-            </w:r>
-            <w:r>
-              <w:rPr>
-                <w:rFonts w:ascii="Monaco" w:hAnsi="Monaco" w:cs="Monaco"/>
-                <w:color w:val="B50013"/>
-                <w:kern w:val="0"/>
-                <w:sz w:val="15"/>
-                <w:szCs w:val="15"/>
-              </w:rPr>
-              <w:t>://220.181.25.235/yop-center</w:t>
+            </w:pPr>
+            <w:r>
+              <w:rPr>
+                <w:rFonts w:hint="eastAsia"/>
+              </w:rPr>
+              <w:t>测试</w:t>
+            </w:r>
+            <w:r>
+              <w:rPr>
+                <w:rFonts w:hint="eastAsia"/>
+              </w:rPr>
+              <w:t>:</w:t>
+            </w:r>
+          </w:p>
+          <w:p>
+            <w:pPr>
+              <w:widowControl/>
+              <w:autoSpaceDE w:val="0"/>
+              <w:autoSpaceDN w:val="0"/>
+              <w:adjustRightInd w:val="0"/>
+              <w:jc w:val="left"/>
+            </w:pPr>
+            <w:r>
+              <w:rPr>
+                <w:rFonts w:hint="eastAsia"/>
+              </w:rPr>
+              <w:t>https://220.181.25.235/yop-center</w:t>
+            </w:r>
+          </w:p>
+          <w:p>
+            <w:pPr>
+              <w:widowControl/>
+              <w:autoSpaceDE w:val="0"/>
+              <w:autoSpaceDN w:val="0"/>
+              <w:adjustRightInd w:val="0"/>
+              <w:jc w:val="left"/>
+            </w:pPr>
+            <w:r>
+              <w:rPr>
+                <w:rFonts w:hint="eastAsia"/>
+              </w:rPr>
+              <w:t>生产</w:t>
+            </w:r>
+            <w:r>
+              <w:rPr>
+                <w:rFonts w:hint="eastAsia"/>
+              </w:rPr>
+              <w:t>:</w:t>
+            </w:r>
+            <w:bookmarkStart w:id="4" w:name="_GoBack"/>
+            <w:bookmarkEnd w:id="4"/>
+          </w:p>
+          <w:p>
+            <w:pPr>
+              <w:widowControl/>
+              <w:autoSpaceDE w:val="0"/>
+              <w:autoSpaceDN w:val="0"/>
+              <w:adjustRightInd w:val="0"/>
+              <w:jc w:val="left"/>
+              <w:rPr>
+                <w:rFonts w:ascii="FZLTXHK" w:hAnsi="FZLTXHK" w:cs="FZLTXHK"/>
+                <w:color w:val="262626"/>
+                <w:kern w:val="0"/>
+              </w:rPr>
+            </w:pPr>
+            <w:r>
+              <w:rPr>
+                <w:rFonts w:hint="eastAsia"/>
+              </w:rPr>
+              <w:t>https://www.mobpex.com/yop-center</w:t>
             </w:r>
           </w:p>
         </w:tc>
@@ -7438,6 +7473,7 @@
                 <w:color w:val="262626"/>
                 <w:kern w:val="0"/>
               </w:rPr>
+              <w:lastRenderedPageBreak/>
               <w:t>userId</w:t>
             </w:r>
           </w:p>
@@ -7744,7 +7780,6 @@
                 <w:color w:val="262626"/>
                 <w:kern w:val="0"/>
               </w:rPr>
-              <w:lastRenderedPageBreak/>
               <w:t>liveMode</w:t>
             </w:r>
           </w:p>
@@ -10069,7 +10104,7 @@
           <w:szCs w:val="32"/>
         </w:rPr>
       </w:pPr>
-      <w:bookmarkStart w:id="4" w:name="_Toc448159765"/>
+      <w:bookmarkStart w:id="5" w:name="_Toc448159765"/>
       <w:r>
         <w:rPr>
           <w:rFonts w:ascii="Monaco" w:hAnsi="Monaco" w:cs="Monaco"/>
@@ -10110,7 +10145,7 @@
         </w:rPr>
         <w:t>支付渠道列表</w:t>
       </w:r>
-      <w:bookmarkEnd w:id="4"/>
+      <w:bookmarkEnd w:id="5"/>
     </w:p>
     <w:p>
       <w:pPr>
@@ -10134,7 +10169,7 @@
           <w:szCs w:val="28"/>
         </w:rPr>
       </w:pPr>
-      <w:bookmarkStart w:id="5" w:name="_Toc448159766"/>
+      <w:bookmarkStart w:id="6" w:name="_Toc448159766"/>
       <w:r>
         <w:rPr>
           <w:rFonts w:ascii="Monaco" w:hAnsi="Monaco" w:cs="Monaco"/>
@@ -10145,7 +10180,7 @@
         </w:rPr>
         <w:t>请求参数</w:t>
       </w:r>
-      <w:bookmarkEnd w:id="5"/>
+      <w:bookmarkEnd w:id="6"/>
     </w:p>
     <w:tbl>
       <w:tblPr>
@@ -10381,6 +10416,7 @@
                 <w:color w:val="262626"/>
                 <w:kern w:val="0"/>
               </w:rPr>
+              <w:lastRenderedPageBreak/>
               <w:t>methodOrUri</w:t>
             </w:r>
           </w:p>
@@ -10573,7 +10609,7 @@
           <w:szCs w:val="28"/>
         </w:rPr>
       </w:pPr>
-      <w:bookmarkStart w:id="6" w:name="_Toc448159767"/>
+      <w:bookmarkStart w:id="7" w:name="_Toc448159767"/>
       <w:r>
         <w:rPr>
           <w:rFonts w:ascii="Monaco" w:hAnsi="Monaco" w:cs="Monaco"/>
@@ -10594,7 +10630,7 @@
         </w:rPr>
         <w:t>例</w:t>
       </w:r>
-      <w:bookmarkEnd w:id="6"/>
+      <w:bookmarkEnd w:id="7"/>
     </w:p>
     <w:p>
       <w:pPr>
@@ -10618,7 +10654,7 @@
           <w:szCs w:val="28"/>
         </w:rPr>
       </w:pPr>
-      <w:bookmarkStart w:id="7" w:name="_Toc448159768"/>
+      <w:bookmarkStart w:id="8" w:name="_Toc448159768"/>
       <w:r>
         <w:rPr>
           <w:rFonts w:asciiTheme="minorEastAsia" w:hAnsiTheme="minorEastAsia" w:cs="Monaco"/>
@@ -10639,7 +10675,7 @@
         </w:rPr>
         <w:t>语言</w:t>
       </w:r>
-      <w:bookmarkEnd w:id="7"/>
+      <w:bookmarkEnd w:id="8"/>
     </w:p>
     <w:tbl>
       <w:tblPr>
@@ -11059,7 +11095,7 @@
           <w:szCs w:val="28"/>
         </w:rPr>
       </w:pPr>
-      <w:bookmarkStart w:id="8" w:name="_Toc448159769"/>
+      <w:bookmarkStart w:id="9" w:name="_Toc448159769"/>
       <w:r>
         <w:rPr>
           <w:rFonts w:asciiTheme="minorEastAsia" w:hAnsiTheme="minorEastAsia" w:cs="Monaco" w:hint="eastAsia"/>
@@ -11090,7 +11126,7 @@
         </w:rPr>
         <w:t>语言</w:t>
       </w:r>
-      <w:bookmarkEnd w:id="8"/>
+      <w:bookmarkEnd w:id="9"/>
     </w:p>
     <w:tbl>
       <w:tblPr>
@@ -11304,6 +11340,7 @@
           </w:p>
           <w:p>
             <w:r>
+              <w:lastRenderedPageBreak/>
               <w:t xml:space="preserve">    if  flag:</w:t>
             </w:r>
           </w:p>
@@ -11340,7 +11377,6 @@
               <w:rPr>
                 <w:rFonts w:hint="eastAsia"/>
               </w:rPr>
-              <w:lastRenderedPageBreak/>
               <w:t xml:space="preserve">        logging.info('</w:t>
             </w:r>
             <w:r>
@@ -11401,7 +11437,7 @@
           <w:szCs w:val="28"/>
         </w:rPr>
       </w:pPr>
-      <w:bookmarkStart w:id="9" w:name="_Toc448159770"/>
+      <w:bookmarkStart w:id="10" w:name="_Toc448159770"/>
       <w:r>
         <w:rPr>
           <w:rFonts w:asciiTheme="minorEastAsia" w:hAnsiTheme="minorEastAsia" w:cs="Monaco"/>
@@ -11432,7 +11468,7 @@
         </w:rPr>
         <w:t>语言</w:t>
       </w:r>
-      <w:bookmarkEnd w:id="9"/>
+      <w:bookmarkEnd w:id="10"/>
       <w:r>
         <w:rPr>
           <w:rFonts w:asciiTheme="minorEastAsia" w:hAnsiTheme="minorEastAsia" w:cs="Monaco"/>
@@ -11847,7 +11883,7 @@
           <w:szCs w:val="28"/>
         </w:rPr>
       </w:pPr>
-      <w:bookmarkStart w:id="10" w:name="_Toc448159771"/>
+      <w:bookmarkStart w:id="11" w:name="_Toc448159771"/>
       <w:r>
         <w:rPr>
           <w:rFonts w:asciiTheme="minorEastAsia" w:hAnsiTheme="minorEastAsia" w:cs="Monaco" w:hint="eastAsia"/>
@@ -11868,7 +11904,7 @@
         </w:rPr>
         <w:t>hp语言</w:t>
       </w:r>
-      <w:bookmarkEnd w:id="10"/>
+      <w:bookmarkEnd w:id="11"/>
       <w:r>
         <w:rPr>
           <w:rFonts w:asciiTheme="minorEastAsia" w:hAnsiTheme="minorEastAsia" w:cs="Monaco"/>
@@ -12246,7 +12282,7 @@
           <w:szCs w:val="28"/>
         </w:rPr>
       </w:pPr>
-      <w:bookmarkStart w:id="11" w:name="_Toc448159772"/>
+      <w:bookmarkStart w:id="12" w:name="_Toc448159772"/>
       <w:r>
         <w:rPr>
           <w:rFonts w:ascii="Monaco" w:hAnsi="Monaco" w:cs="Monaco"/>
@@ -12257,7 +12293,7 @@
         </w:rPr>
         <w:t>响应示例</w:t>
       </w:r>
-      <w:bookmarkEnd w:id="11"/>
+      <w:bookmarkEnd w:id="12"/>
     </w:p>
     <w:tbl>
       <w:tblPr>
@@ -13089,7 +13125,7 @@
           <w:szCs w:val="32"/>
         </w:rPr>
       </w:pPr>
-      <w:bookmarkStart w:id="12" w:name="_Toc448159773"/>
+      <w:bookmarkStart w:id="13" w:name="_Toc448159773"/>
       <w:r>
         <w:rPr>
           <w:rFonts w:ascii="Monaco" w:hAnsi="Monaco" w:cs="Monaco"/>
@@ -13100,7 +13136,7 @@
         </w:rPr>
         <w:t>预支付请求</w:t>
       </w:r>
-      <w:bookmarkEnd w:id="12"/>
+      <w:bookmarkEnd w:id="13"/>
     </w:p>
     <w:p>
       <w:pPr>
@@ -13124,7 +13160,7 @@
           <w:szCs w:val="28"/>
         </w:rPr>
       </w:pPr>
-      <w:bookmarkStart w:id="13" w:name="_Toc448159774"/>
+      <w:bookmarkStart w:id="14" w:name="_Toc448159774"/>
       <w:r>
         <w:rPr>
           <w:rFonts w:ascii="Monaco" w:hAnsi="Monaco" w:cs="Monaco" w:hint="eastAsia"/>
@@ -13135,7 +13171,7 @@
         </w:rPr>
         <w:t>概述</w:t>
       </w:r>
-      <w:bookmarkEnd w:id="13"/>
+      <w:bookmarkEnd w:id="14"/>
     </w:p>
     <w:p>
       <w:pPr>
@@ -13392,7 +13428,7 @@
           <w:szCs w:val="28"/>
         </w:rPr>
       </w:pPr>
-      <w:bookmarkStart w:id="14" w:name="_Toc448159775"/>
+      <w:bookmarkStart w:id="15" w:name="_Toc448159775"/>
       <w:r>
         <w:rPr>
           <w:rFonts w:ascii="Monaco" w:hAnsi="Monaco" w:cs="Monaco" w:hint="eastAsia"/>
@@ -13413,7 +13449,7 @@
         </w:rPr>
         <w:t>参数</w:t>
       </w:r>
-      <w:bookmarkEnd w:id="14"/>
+      <w:bookmarkEnd w:id="15"/>
     </w:p>
     <w:tbl>
       <w:tblPr>
@@ -16910,7 +16946,7 @@
           <w:szCs w:val="28"/>
         </w:rPr>
       </w:pPr>
-      <w:bookmarkStart w:id="15" w:name="_Toc448159776"/>
+      <w:bookmarkStart w:id="16" w:name="_Toc448159776"/>
       <w:r>
         <w:rPr>
           <w:rFonts w:ascii="Monaco" w:hAnsi="Monaco" w:cs="Monaco" w:hint="eastAsia"/>
@@ -16931,7 +16967,7 @@
         </w:rPr>
         <w:t>示例</w:t>
       </w:r>
-      <w:bookmarkEnd w:id="15"/>
+      <w:bookmarkEnd w:id="16"/>
     </w:p>
     <w:p>
       <w:pPr>
@@ -16955,7 +16991,7 @@
           <w:szCs w:val="28"/>
         </w:rPr>
       </w:pPr>
-      <w:bookmarkStart w:id="16" w:name="_Toc448159777"/>
+      <w:bookmarkStart w:id="17" w:name="_Toc448159777"/>
       <w:r>
         <w:rPr>
           <w:rFonts w:asciiTheme="minorEastAsia" w:hAnsiTheme="minorEastAsia" w:cs="Monaco"/>
@@ -16966,7 +17002,7 @@
         </w:rPr>
         <w:t>JAVA语言</w:t>
       </w:r>
-      <w:bookmarkEnd w:id="16"/>
+      <w:bookmarkEnd w:id="17"/>
     </w:p>
     <w:tbl>
       <w:tblPr>
@@ -17939,7 +17975,7 @@
           <w:szCs w:val="28"/>
         </w:rPr>
       </w:pPr>
-      <w:bookmarkStart w:id="17" w:name="_Toc448159778"/>
+      <w:bookmarkStart w:id="18" w:name="_Toc448159778"/>
       <w:r>
         <w:rPr>
           <w:rFonts w:asciiTheme="minorEastAsia" w:hAnsiTheme="minorEastAsia" w:cs="Monaco"/>
@@ -17960,7 +17996,7 @@
         </w:rPr>
         <w:t>语言</w:t>
       </w:r>
-      <w:bookmarkEnd w:id="17"/>
+      <w:bookmarkEnd w:id="18"/>
     </w:p>
     <w:tbl>
       <w:tblPr>
@@ -18393,7 +18429,7 @@
           <w:szCs w:val="28"/>
         </w:rPr>
       </w:pPr>
-      <w:bookmarkStart w:id="18" w:name="_Toc448159779"/>
+      <w:bookmarkStart w:id="19" w:name="_Toc448159779"/>
       <w:r>
         <w:rPr>
           <w:rFonts w:asciiTheme="minorEastAsia" w:hAnsiTheme="minorEastAsia" w:cs="Monaco"/>
@@ -18414,7 +18450,7 @@
         </w:rPr>
         <w:t>语言</w:t>
       </w:r>
-      <w:bookmarkEnd w:id="18"/>
+      <w:bookmarkEnd w:id="19"/>
     </w:p>
     <w:tbl>
       <w:tblPr>
@@ -18826,7 +18862,7 @@
           <w:szCs w:val="28"/>
         </w:rPr>
       </w:pPr>
-      <w:bookmarkStart w:id="19" w:name="_Toc448159780"/>
+      <w:bookmarkStart w:id="20" w:name="_Toc448159780"/>
       <w:r>
         <w:rPr>
           <w:rFonts w:asciiTheme="minorEastAsia" w:hAnsiTheme="minorEastAsia" w:cs="Monaco" w:hint="eastAsia"/>
@@ -18857,7 +18893,7 @@
         </w:rPr>
         <w:t>语言</w:t>
       </w:r>
-      <w:bookmarkEnd w:id="19"/>
+      <w:bookmarkEnd w:id="20"/>
       <w:r>
         <w:rPr>
           <w:rFonts w:asciiTheme="minorEastAsia" w:hAnsiTheme="minorEastAsia" w:cs="Monaco"/>
@@ -19420,7 +19456,7 @@
           <w:szCs w:val="28"/>
         </w:rPr>
       </w:pPr>
-      <w:bookmarkStart w:id="20" w:name="_Toc448159781"/>
+      <w:bookmarkStart w:id="21" w:name="_Toc448159781"/>
       <w:r>
         <w:rPr>
           <w:rFonts w:ascii="Monaco" w:hAnsi="Monaco" w:cs="Monaco" w:hint="eastAsia"/>
@@ -19441,7 +19477,7 @@
         </w:rPr>
         <w:t>应</w:t>
       </w:r>
-      <w:bookmarkEnd w:id="20"/>
+      <w:bookmarkEnd w:id="21"/>
     </w:p>
     <w:tbl>
       <w:tblPr>
@@ -20710,7 +20746,7 @@
           <w:szCs w:val="32"/>
         </w:rPr>
       </w:pPr>
-      <w:bookmarkStart w:id="21" w:name="_Toc448159782"/>
+      <w:bookmarkStart w:id="22" w:name="_Toc448159782"/>
       <w:r>
         <w:rPr>
           <w:rFonts w:ascii="Monaco" w:hAnsi="Monaco" w:cs="Monaco" w:hint="eastAsia"/>
@@ -20741,7 +20777,7 @@
         </w:rPr>
         <w:t>请求</w:t>
       </w:r>
-      <w:bookmarkEnd w:id="21"/>
+      <w:bookmarkEnd w:id="22"/>
     </w:p>
     <w:p>
       <w:pPr>
@@ -20765,7 +20801,7 @@
           <w:szCs w:val="28"/>
         </w:rPr>
       </w:pPr>
-      <w:bookmarkStart w:id="22" w:name="_Toc448159783"/>
+      <w:bookmarkStart w:id="23" w:name="_Toc448159783"/>
       <w:r>
         <w:rPr>
           <w:rFonts w:ascii="Monaco" w:hAnsi="Monaco" w:cs="Monaco"/>
@@ -20776,7 +20812,7 @@
         </w:rPr>
         <w:t>请求参数</w:t>
       </w:r>
-      <w:bookmarkEnd w:id="22"/>
+      <w:bookmarkEnd w:id="23"/>
     </w:p>
     <w:tbl>
       <w:tblPr>
@@ -23579,7 +23615,7 @@
           <w:szCs w:val="28"/>
         </w:rPr>
       </w:pPr>
-      <w:bookmarkStart w:id="23" w:name="_Toc448159784"/>
+      <w:bookmarkStart w:id="24" w:name="_Toc448159784"/>
       <w:r>
         <w:rPr>
           <w:rFonts w:ascii="Monaco" w:hAnsi="Monaco" w:cs="Monaco" w:hint="eastAsia"/>
@@ -23600,7 +23636,7 @@
         </w:rPr>
         <w:t>示例</w:t>
       </w:r>
-      <w:bookmarkEnd w:id="23"/>
+      <w:bookmarkEnd w:id="24"/>
     </w:p>
     <w:p>
       <w:pPr>
@@ -23624,7 +23660,7 @@
           <w:szCs w:val="28"/>
         </w:rPr>
       </w:pPr>
-      <w:bookmarkStart w:id="24" w:name="_Toc448159785"/>
+      <w:bookmarkStart w:id="25" w:name="_Toc448159785"/>
       <w:r>
         <w:rPr>
           <w:rFonts w:asciiTheme="minorEastAsia" w:hAnsiTheme="minorEastAsia" w:cs="Monaco"/>
@@ -23645,7 +23681,7 @@
         </w:rPr>
         <w:t>语言</w:t>
       </w:r>
-      <w:bookmarkEnd w:id="24"/>
+      <w:bookmarkEnd w:id="25"/>
     </w:p>
     <w:tbl>
       <w:tblPr>
@@ -24275,7 +24311,7 @@
           <w:szCs w:val="28"/>
         </w:rPr>
       </w:pPr>
-      <w:bookmarkStart w:id="25" w:name="_Toc448159786"/>
+      <w:bookmarkStart w:id="26" w:name="_Toc448159786"/>
       <w:r>
         <w:rPr>
           <w:rFonts w:asciiTheme="minorEastAsia" w:hAnsiTheme="minorEastAsia" w:cs="Monaco"/>
@@ -24296,7 +24332,7 @@
         </w:rPr>
         <w:t>语言</w:t>
       </w:r>
-      <w:bookmarkEnd w:id="25"/>
+      <w:bookmarkEnd w:id="26"/>
     </w:p>
     <w:tbl>
       <w:tblPr>
@@ -24726,7 +24762,7 @@
           <w:szCs w:val="28"/>
         </w:rPr>
       </w:pPr>
-      <w:bookmarkStart w:id="26" w:name="_Toc448159787"/>
+      <w:bookmarkStart w:id="27" w:name="_Toc448159787"/>
       <w:r>
         <w:rPr>
           <w:rFonts w:asciiTheme="minorEastAsia" w:hAnsiTheme="minorEastAsia" w:cs="Monaco"/>
@@ -24747,7 +24783,7 @@
         </w:rPr>
         <w:t>语言</w:t>
       </w:r>
-      <w:bookmarkEnd w:id="26"/>
+      <w:bookmarkEnd w:id="27"/>
     </w:p>
     <w:tbl>
       <w:tblPr>
@@ -25201,7 +25237,7 @@
           <w:szCs w:val="28"/>
         </w:rPr>
       </w:pPr>
-      <w:bookmarkStart w:id="27" w:name="_Toc448159788"/>
+      <w:bookmarkStart w:id="28" w:name="_Toc448159788"/>
       <w:r>
         <w:rPr>
           <w:rFonts w:asciiTheme="minorEastAsia" w:hAnsiTheme="minorEastAsia" w:cs="Monaco"/>
@@ -25212,7 +25248,7 @@
         </w:rPr>
         <w:t>php语言</w:t>
       </w:r>
-      <w:bookmarkEnd w:id="27"/>
+      <w:bookmarkEnd w:id="28"/>
     </w:p>
     <w:tbl>
       <w:tblPr>
@@ -25895,7 +25931,7 @@
           <w:szCs w:val="28"/>
         </w:rPr>
       </w:pPr>
-      <w:bookmarkStart w:id="28" w:name="_Toc448159789"/>
+      <w:bookmarkStart w:id="29" w:name="_Toc448159789"/>
       <w:r>
         <w:rPr>
           <w:rFonts w:ascii="FZLTXHK" w:hAnsi="FZLTXHK" w:cs="FZLTXHK" w:hint="eastAsia"/>
@@ -25916,7 +25952,7 @@
         </w:rPr>
         <w:t>应</w:t>
       </w:r>
-      <w:bookmarkEnd w:id="28"/>
+      <w:bookmarkEnd w:id="29"/>
     </w:p>
     <w:tbl>
       <w:tblPr>
@@ -27123,7 +27159,7 @@
           <w:szCs w:val="32"/>
         </w:rPr>
       </w:pPr>
-      <w:bookmarkStart w:id="29" w:name="_Toc448159790"/>
+      <w:bookmarkStart w:id="30" w:name="_Toc448159790"/>
       <w:r>
         <w:rPr>
           <w:rFonts w:ascii="Monaco" w:hAnsi="Monaco" w:cs="Monaco" w:hint="eastAsia"/>
@@ -27154,7 +27190,7 @@
         </w:rPr>
         <w:t>请求</w:t>
       </w:r>
-      <w:bookmarkEnd w:id="29"/>
+      <w:bookmarkEnd w:id="30"/>
     </w:p>
     <w:p>
       <w:pPr>
@@ -27184,7 +27220,7 @@
           <w:szCs w:val="28"/>
         </w:rPr>
       </w:pPr>
-      <w:bookmarkStart w:id="30" w:name="_Toc448159791"/>
+      <w:bookmarkStart w:id="31" w:name="_Toc448159791"/>
       <w:r>
         <w:rPr>
           <w:rFonts w:ascii="Monaco" w:hAnsi="Monaco" w:cs="Monaco"/>
@@ -27195,7 +27231,7 @@
         </w:rPr>
         <w:t>请求参数</w:t>
       </w:r>
-      <w:bookmarkEnd w:id="30"/>
+      <w:bookmarkEnd w:id="31"/>
     </w:p>
     <w:tbl>
       <w:tblPr>
@@ -27824,7 +27860,7 @@
           <w:szCs w:val="28"/>
         </w:rPr>
       </w:pPr>
-      <w:bookmarkStart w:id="31" w:name="_Toc448159792"/>
+      <w:bookmarkStart w:id="32" w:name="_Toc448159792"/>
       <w:r>
         <w:rPr>
           <w:rFonts w:ascii="Monaco" w:hAnsi="Monaco" w:cs="Monaco"/>
@@ -27835,7 +27871,7 @@
         </w:rPr>
         <w:t>调用示例</w:t>
       </w:r>
-      <w:bookmarkEnd w:id="31"/>
+      <w:bookmarkEnd w:id="32"/>
     </w:p>
     <w:p>
       <w:pPr>
@@ -27859,7 +27895,7 @@
           <w:szCs w:val="28"/>
         </w:rPr>
       </w:pPr>
-      <w:bookmarkStart w:id="32" w:name="_Toc448159793"/>
+      <w:bookmarkStart w:id="33" w:name="_Toc448159793"/>
       <w:r>
         <w:rPr>
           <w:rFonts w:asciiTheme="minorEastAsia" w:hAnsiTheme="minorEastAsia" w:cs="Monaco"/>
@@ -27880,7 +27916,7 @@
         </w:rPr>
         <w:t>语言</w:t>
       </w:r>
-      <w:bookmarkEnd w:id="32"/>
+      <w:bookmarkEnd w:id="33"/>
     </w:p>
     <w:tbl>
       <w:tblPr>
@@ -28191,7 +28227,7 @@
           <w:szCs w:val="28"/>
         </w:rPr>
       </w:pPr>
-      <w:bookmarkStart w:id="33" w:name="_Toc448159794"/>
+      <w:bookmarkStart w:id="34" w:name="_Toc448159794"/>
       <w:r>
         <w:rPr>
           <w:rFonts w:asciiTheme="minorEastAsia" w:hAnsiTheme="minorEastAsia" w:cs="Monaco"/>
@@ -28212,7 +28248,7 @@
         </w:rPr>
         <w:t>语言</w:t>
       </w:r>
-      <w:bookmarkEnd w:id="33"/>
+      <w:bookmarkEnd w:id="34"/>
     </w:p>
     <w:tbl>
       <w:tblPr>
@@ -28573,7 +28609,7 @@
         </w:rPr>
         <w:t xml:space="preserve"> </w:t>
       </w:r>
-      <w:bookmarkStart w:id="34" w:name="_Toc448159795"/>
+      <w:bookmarkStart w:id="35" w:name="_Toc448159795"/>
       <w:r>
         <w:rPr>
           <w:rFonts w:asciiTheme="minorEastAsia" w:hAnsiTheme="minorEastAsia" w:cs="Monaco"/>
@@ -28583,459 +28619,6 @@
           <w:szCs w:val="28"/>
         </w:rPr>
         <w:t>NodeJs</w:t>
-      </w:r>
-      <w:r>
-        <w:rPr>
-          <w:rFonts w:asciiTheme="minorEastAsia" w:hAnsiTheme="minorEastAsia" w:cs="Monaco" w:hint="eastAsia"/>
-          <w:color w:val="000000" w:themeColor="text1"/>
-          <w:kern w:val="0"/>
-          <w:sz w:val="28"/>
-          <w:szCs w:val="28"/>
-        </w:rPr>
-        <w:t>语言</w:t>
-      </w:r>
-      <w:bookmarkEnd w:id="34"/>
-    </w:p>
-    <w:tbl>
-      <w:tblPr>
-        <w:tblStyle w:val="ac"/>
-        <w:tblW w:w="0" w:type="auto"/>
-        <w:tblBorders>
-          <w:top w:val="none" w:sz="0" w:space="0" w:color="auto"/>
-          <w:left w:val="none" w:sz="0" w:space="0" w:color="auto"/>
-          <w:bottom w:val="none" w:sz="0" w:space="0" w:color="auto"/>
-          <w:right w:val="none" w:sz="0" w:space="0" w:color="auto"/>
-          <w:insideH w:val="none" w:sz="0" w:space="0" w:color="auto"/>
-          <w:insideV w:val="none" w:sz="0" w:space="0" w:color="auto"/>
-        </w:tblBorders>
-        <w:shd w:val="clear" w:color="auto" w:fill="D9D9D9" w:themeFill="background1" w:themeFillShade="D9"/>
-        <w:tblLook w:val="04A0" w:firstRow="1" w:lastRow="0" w:firstColumn="1" w:lastColumn="0" w:noHBand="0" w:noVBand="1"/>
-      </w:tblPr>
-      <w:tblGrid>
-        <w:gridCol w:w="8630"/>
-      </w:tblGrid>
-      <w:tr>
-        <w:trPr>
-          <w:trHeight w:val="266"/>
-        </w:trPr>
-        <w:tc>
-          <w:tcPr>
-            <w:tcW w:w="8630" w:type="dxa"/>
-            <w:shd w:val="clear" w:color="auto" w:fill="D9D9D9" w:themeFill="background1" w:themeFillShade="D9"/>
-          </w:tcPr>
-          <w:p>
-            <w:r>
-              <w:t xml:space="preserve">   </w:t>
-            </w:r>
-            <w:r>
-              <w:t xml:space="preserve"> </w:t>
-            </w:r>
-            <w:r>
-              <w:t xml:space="preserve">  </w:t>
-            </w:r>
-            <w:r>
-              <w:t>//</w:t>
-            </w:r>
-            <w:r>
-              <w:t>客户端对象</w:t>
-            </w:r>
-          </w:p>
-          <w:p>
-            <w:r>
-              <w:rPr>
-                <w:rFonts w:hint="eastAsia"/>
-              </w:rPr>
-              <w:t xml:space="preserve">   </w:t>
-            </w:r>
-            <w:r>
-              <w:t xml:space="preserve"> </w:t>
-            </w:r>
-            <w:r>
-              <w:rPr>
-                <w:rFonts w:hint="eastAsia"/>
-              </w:rPr>
-              <w:t xml:space="preserve"> </w:t>
-            </w:r>
-            <w:r>
-              <w:t xml:space="preserve"> </w:t>
-            </w:r>
-            <w:r>
-              <w:t>var client = new Client({</w:t>
-            </w:r>
-          </w:p>
-          <w:p>
-            <w:r>
-              <w:t xml:space="preserve">        'appId':'15122404163671048936',</w:t>
-            </w:r>
-          </w:p>
-          <w:p>
-            <w:r>
-              <w:t xml:space="preserve">        'secretKey':'TS</w:t>
-            </w:r>
-            <w:r>
-              <w:t>212fdsfdsfdsfsfsfsdfdsfds12241421</w:t>
-            </w:r>
-            <w:r>
-              <w:t>g',</w:t>
-            </w:r>
-          </w:p>
-          <w:p>
-            <w:r>
-              <w:t xml:space="preserve">        'serverRoot':'</w:t>
-            </w:r>
-            <w:r>
-              <w:t>https://220.181.25.235/yop-center</w:t>
-            </w:r>
-            <w:r>
-              <w:t>',</w:t>
-            </w:r>
-          </w:p>
-          <w:p>
-            <w:r>
-              <w:t xml:space="preserve">        'userId':'test@test.com'                 </w:t>
-            </w:r>
-          </w:p>
-          <w:p>
-            <w:r>
-              <w:t xml:space="preserve">                        }); </w:t>
-            </w:r>
-          </w:p>
-          <w:p>
-            <w:r>
-              <w:rPr>
-                <w:rFonts w:hint="eastAsia"/>
-              </w:rPr>
-              <w:t xml:space="preserve">    </w:t>
-            </w:r>
-            <w:r>
-              <w:t xml:space="preserve"> </w:t>
-            </w:r>
-            <w:r>
-              <w:rPr>
-                <w:rFonts w:hint="eastAsia"/>
-              </w:rPr>
-              <w:t xml:space="preserve"> //</w:t>
-            </w:r>
-            <w:r>
-              <w:rPr>
-                <w:rFonts w:hint="eastAsia"/>
-              </w:rPr>
-              <w:t>请求</w:t>
-            </w:r>
-            <w:r>
-              <w:t>参数</w:t>
-            </w:r>
-            <w:r>
-              <w:t xml:space="preserve"> </w:t>
-            </w:r>
-          </w:p>
-          <w:p>
-            <w:r>
-              <w:rPr>
-                <w:rFonts w:hint="eastAsia"/>
-              </w:rPr>
-              <w:t xml:space="preserve">      </w:t>
-            </w:r>
-            <w:r>
-              <w:t>var params={</w:t>
-            </w:r>
-          </w:p>
-          <w:p>
-            <w:r>
-              <w:t xml:space="preserve">           tradeNo:"8341539598356455",</w:t>
-            </w:r>
-          </w:p>
-          <w:p>
-            <w:r>
-              <w:t xml:space="preserve">  </w:t>
-            </w:r>
-            <w:r>
-              <w:t xml:space="preserve">         </w:t>
-            </w:r>
-            <w:r>
-              <w:t>liveMode:'true'</w:t>
-            </w:r>
-          </w:p>
-          <w:p>
-            <w:r>
-              <w:t xml:space="preserve">            </w:t>
-            </w:r>
-            <w:r>
-              <w:t xml:space="preserve"> </w:t>
-            </w:r>
-            <w:r>
-              <w:t xml:space="preserve">   };</w:t>
-            </w:r>
-          </w:p>
-          <w:p>
-            <w:r>
-              <w:rPr>
-                <w:rFonts w:hint="eastAsia"/>
-              </w:rPr>
-              <w:t xml:space="preserve">   </w:t>
-            </w:r>
-            <w:r>
-              <w:t xml:space="preserve"> </w:t>
-            </w:r>
-            <w:r>
-              <w:rPr>
-                <w:rFonts w:hint="eastAsia"/>
-              </w:rPr>
-              <w:t xml:space="preserve">  //</w:t>
-            </w:r>
-            <w:r>
-              <w:rPr>
-                <w:rFonts w:hint="eastAsia"/>
-              </w:rPr>
-              <w:t>发起请求</w:t>
-            </w:r>
-          </w:p>
-          <w:p>
-            <w:r>
-              <w:t xml:space="preserve">      </w:t>
-            </w:r>
-            <w:r>
-              <w:t>client.request("/rest/v1.0/pay/queryPaymentOrder",</w:t>
-            </w:r>
-          </w:p>
-          <w:p>
-            <w:r>
-              <w:rPr>
-                <w:rFonts w:hint="eastAsia"/>
-              </w:rPr>
-              <w:t xml:space="preserve">      </w:t>
-            </w:r>
-            <w:r>
-              <w:t>params</w:t>
-            </w:r>
-            <w:r>
-              <w:t>,function (error,response) {</w:t>
-            </w:r>
-          </w:p>
-          <w:p>
-            <w:r>
-              <w:t xml:space="preserve">         </w:t>
-            </w:r>
-            <w:r>
-              <w:t>if(!error</w:t>
-            </w:r>
-            <w:r>
-              <w:t xml:space="preserve"> </w:t>
-            </w:r>
-            <w:r>
-              <w:t>&amp;&amp;response.statusCode==200</w:t>
-            </w:r>
-            <w:r>
-              <w:t>){</w:t>
-            </w:r>
-          </w:p>
-          <w:p>
-            <w:r>
-              <w:t xml:space="preserve">                var content=response.body;</w:t>
-            </w:r>
-          </w:p>
-          <w:p>
-            <w:r>
-              <w:t xml:space="preserve">                </w:t>
-            </w:r>
-            <w:r>
-              <w:rPr>
-                <w:rFonts w:hint="eastAsia"/>
-              </w:rPr>
-              <w:t>//</w:t>
-            </w:r>
-            <w:r>
-              <w:rPr>
-                <w:rFonts w:hint="eastAsia"/>
-              </w:rPr>
-              <w:t>验证</w:t>
-            </w:r>
-            <w:r>
-              <w:t>签名</w:t>
-            </w:r>
-          </w:p>
-          <w:p>
-            <w:r>
-              <w:lastRenderedPageBreak/>
-              <w:t xml:space="preserve">                </w:t>
-            </w:r>
-            <w:r>
-              <w:t>var flag=client.certifyResponse(content);</w:t>
-            </w:r>
-          </w:p>
-          <w:p>
-            <w:r>
-              <w:t xml:space="preserve">                </w:t>
-            </w:r>
-            <w:r>
-              <w:t>if(flag){</w:t>
-            </w:r>
-          </w:p>
-          <w:p>
-            <w:r>
-              <w:rPr>
-                <w:rFonts w:hint="eastAsia"/>
-              </w:rPr>
-              <w:t xml:space="preserve">                      console.log("</w:t>
-            </w:r>
-            <w:r>
-              <w:rPr>
-                <w:rFonts w:hint="eastAsia"/>
-              </w:rPr>
-              <w:t>签名验证成功！</w:t>
-            </w:r>
-            <w:r>
-              <w:rPr>
-                <w:rFonts w:hint="eastAsia"/>
-              </w:rPr>
-              <w:t>");</w:t>
-            </w:r>
-          </w:p>
-          <w:p>
-            <w:r>
-              <w:t xml:space="preserve">   </w:t>
-            </w:r>
-            <w:r>
-              <w:t xml:space="preserve">                   console.log(</w:t>
-            </w:r>
-            <w:r>
-              <w:rPr>
-                <w:rFonts w:hint="eastAsia"/>
-              </w:rPr>
-              <w:t>content</w:t>
-            </w:r>
-            <w:r>
-              <w:t>);</w:t>
-            </w:r>
-          </w:p>
-          <w:p>
-            <w:r>
-              <w:t xml:space="preserve">                     }</w:t>
-            </w:r>
-          </w:p>
-          <w:p>
-            <w:r>
-              <w:t xml:space="preserve">                     else{</w:t>
-            </w:r>
-          </w:p>
-          <w:p>
-            <w:r>
-              <w:rPr>
-                <w:rFonts w:hint="eastAsia"/>
-              </w:rPr>
-              <w:t xml:space="preserve">                      console.log("</w:t>
-            </w:r>
-            <w:r>
-              <w:rPr>
-                <w:rFonts w:hint="eastAsia"/>
-              </w:rPr>
-              <w:t>签名验证失败！</w:t>
-            </w:r>
-            <w:r>
-              <w:rPr>
-                <w:rFonts w:hint="eastAsia"/>
-              </w:rPr>
-              <w:t>");</w:t>
-            </w:r>
-          </w:p>
-          <w:p>
-            <w:r>
-              <w:t xml:space="preserve">                      console.log(</w:t>
-            </w:r>
-            <w:r>
-              <w:rPr>
-                <w:rFonts w:hint="eastAsia"/>
-              </w:rPr>
-              <w:t>content</w:t>
-            </w:r>
-            <w:r>
-              <w:t>);</w:t>
-            </w:r>
-          </w:p>
-          <w:p>
-            <w:r>
-              <w:t xml:space="preserve">                     } </w:t>
-            </w:r>
-          </w:p>
-          <w:p>
-            <w:r>
-              <w:t xml:space="preserve">                 }</w:t>
-            </w:r>
-          </w:p>
-          <w:p>
-            <w:r>
-              <w:t xml:space="preserve">             </w:t>
-            </w:r>
-            <w:r>
-              <w:t>else{</w:t>
-            </w:r>
-          </w:p>
-          <w:p>
-            <w:r>
-              <w:t xml:space="preserve">             </w:t>
-            </w:r>
-            <w:r>
-              <w:t>console.log(</w:t>
-            </w:r>
-            <w:r>
-              <w:t>"error: "+error+"</w:t>
-            </w:r>
-            <w:r>
-              <w:t>statusCode: "+response.statusCode</w:t>
-            </w:r>
-            <w:r>
-              <w:t>);</w:t>
-            </w:r>
-          </w:p>
-          <w:p>
-            <w:r>
-              <w:t xml:space="preserve">                     }</w:t>
-            </w:r>
-          </w:p>
-          <w:p>
-            <w:r>
-              <w:t xml:space="preserve">             </w:t>
-            </w:r>
-            <w:r>
-              <w:t xml:space="preserve">       </w:t>
-            </w:r>
-            <w:r>
-              <w:t>});</w:t>
-            </w:r>
-          </w:p>
-          <w:p/>
-        </w:tc>
-      </w:tr>
-    </w:tbl>
-    <w:p>
-      <w:pPr>
-        <w:pStyle w:val="a3"/>
-        <w:widowControl/>
-        <w:numPr>
-          <w:ilvl w:val="2"/>
-          <w:numId w:val="9"/>
-        </w:numPr>
-        <w:autoSpaceDE w:val="0"/>
-        <w:autoSpaceDN w:val="0"/>
-        <w:adjustRightInd w:val="0"/>
-        <w:ind w:firstLineChars="0"/>
-        <w:jc w:val="left"/>
-        <w:outlineLvl w:val="1"/>
-        <w:rPr>
-          <w:rFonts w:asciiTheme="minorEastAsia" w:hAnsiTheme="minorEastAsia"/>
-        </w:rPr>
-      </w:pPr>
-      <w:bookmarkStart w:id="35" w:name="_Toc448159796"/>
-      <w:r>
-        <w:rPr>
-          <w:rFonts w:asciiTheme="minorEastAsia" w:hAnsiTheme="minorEastAsia" w:cs="Monaco"/>
-          <w:color w:val="000000" w:themeColor="text1"/>
-          <w:kern w:val="0"/>
-          <w:sz w:val="28"/>
-          <w:szCs w:val="28"/>
-        </w:rPr>
-        <w:lastRenderedPageBreak/>
-        <w:t>php</w:t>
       </w:r>
       <w:r>
         <w:rPr>
@@ -29078,6 +28661,459 @@
           </w:tcPr>
           <w:p>
             <w:r>
+              <w:t xml:space="preserve">   </w:t>
+            </w:r>
+            <w:r>
+              <w:t xml:space="preserve"> </w:t>
+            </w:r>
+            <w:r>
+              <w:t xml:space="preserve">  </w:t>
+            </w:r>
+            <w:r>
+              <w:t>//</w:t>
+            </w:r>
+            <w:r>
+              <w:t>客户端对象</w:t>
+            </w:r>
+          </w:p>
+          <w:p>
+            <w:r>
+              <w:rPr>
+                <w:rFonts w:hint="eastAsia"/>
+              </w:rPr>
+              <w:t xml:space="preserve">   </w:t>
+            </w:r>
+            <w:r>
+              <w:t xml:space="preserve"> </w:t>
+            </w:r>
+            <w:r>
+              <w:rPr>
+                <w:rFonts w:hint="eastAsia"/>
+              </w:rPr>
+              <w:t xml:space="preserve"> </w:t>
+            </w:r>
+            <w:r>
+              <w:t xml:space="preserve"> </w:t>
+            </w:r>
+            <w:r>
+              <w:t>var client = new Client({</w:t>
+            </w:r>
+          </w:p>
+          <w:p>
+            <w:r>
+              <w:t xml:space="preserve">        'appId':'15122404163671048936',</w:t>
+            </w:r>
+          </w:p>
+          <w:p>
+            <w:r>
+              <w:t xml:space="preserve">        'secretKey':'TS</w:t>
+            </w:r>
+            <w:r>
+              <w:t>212fdsfdsfdsfsfsfsdfdsfds12241421</w:t>
+            </w:r>
+            <w:r>
+              <w:t>g',</w:t>
+            </w:r>
+          </w:p>
+          <w:p>
+            <w:r>
+              <w:t xml:space="preserve">        'serverRoot':'</w:t>
+            </w:r>
+            <w:r>
+              <w:t>https://220.181.25.235/yop-center</w:t>
+            </w:r>
+            <w:r>
+              <w:t>',</w:t>
+            </w:r>
+          </w:p>
+          <w:p>
+            <w:r>
+              <w:t xml:space="preserve">        'userId':'test@test.com'                 </w:t>
+            </w:r>
+          </w:p>
+          <w:p>
+            <w:r>
+              <w:t xml:space="preserve">                        }); </w:t>
+            </w:r>
+          </w:p>
+          <w:p>
+            <w:r>
+              <w:rPr>
+                <w:rFonts w:hint="eastAsia"/>
+              </w:rPr>
+              <w:t xml:space="preserve">    </w:t>
+            </w:r>
+            <w:r>
+              <w:t xml:space="preserve"> </w:t>
+            </w:r>
+            <w:r>
+              <w:rPr>
+                <w:rFonts w:hint="eastAsia"/>
+              </w:rPr>
+              <w:t xml:space="preserve"> //</w:t>
+            </w:r>
+            <w:r>
+              <w:rPr>
+                <w:rFonts w:hint="eastAsia"/>
+              </w:rPr>
+              <w:t>请求</w:t>
+            </w:r>
+            <w:r>
+              <w:t>参数</w:t>
+            </w:r>
+            <w:r>
+              <w:t xml:space="preserve"> </w:t>
+            </w:r>
+          </w:p>
+          <w:p>
+            <w:r>
+              <w:rPr>
+                <w:rFonts w:hint="eastAsia"/>
+              </w:rPr>
+              <w:t xml:space="preserve">      </w:t>
+            </w:r>
+            <w:r>
+              <w:t>var params={</w:t>
+            </w:r>
+          </w:p>
+          <w:p>
+            <w:r>
+              <w:t xml:space="preserve">           tradeNo:"8341539598356455",</w:t>
+            </w:r>
+          </w:p>
+          <w:p>
+            <w:r>
+              <w:t xml:space="preserve">  </w:t>
+            </w:r>
+            <w:r>
+              <w:t xml:space="preserve">         </w:t>
+            </w:r>
+            <w:r>
+              <w:t>liveMode:'true'</w:t>
+            </w:r>
+          </w:p>
+          <w:p>
+            <w:r>
+              <w:t xml:space="preserve">            </w:t>
+            </w:r>
+            <w:r>
+              <w:t xml:space="preserve"> </w:t>
+            </w:r>
+            <w:r>
+              <w:t xml:space="preserve">   };</w:t>
+            </w:r>
+          </w:p>
+          <w:p>
+            <w:r>
+              <w:rPr>
+                <w:rFonts w:hint="eastAsia"/>
+              </w:rPr>
+              <w:t xml:space="preserve">   </w:t>
+            </w:r>
+            <w:r>
+              <w:t xml:space="preserve"> </w:t>
+            </w:r>
+            <w:r>
+              <w:rPr>
+                <w:rFonts w:hint="eastAsia"/>
+              </w:rPr>
+              <w:t xml:space="preserve">  //</w:t>
+            </w:r>
+            <w:r>
+              <w:rPr>
+                <w:rFonts w:hint="eastAsia"/>
+              </w:rPr>
+              <w:t>发起请求</w:t>
+            </w:r>
+          </w:p>
+          <w:p>
+            <w:r>
+              <w:t xml:space="preserve">      </w:t>
+            </w:r>
+            <w:r>
+              <w:t>client.request("/rest/v1.0/pay/queryPaymentOrder",</w:t>
+            </w:r>
+          </w:p>
+          <w:p>
+            <w:r>
+              <w:rPr>
+                <w:rFonts w:hint="eastAsia"/>
+              </w:rPr>
+              <w:t xml:space="preserve">      </w:t>
+            </w:r>
+            <w:r>
+              <w:t>params</w:t>
+            </w:r>
+            <w:r>
+              <w:t>,function (error,response) {</w:t>
+            </w:r>
+          </w:p>
+          <w:p>
+            <w:r>
+              <w:t xml:space="preserve">         </w:t>
+            </w:r>
+            <w:r>
+              <w:t>if(!error</w:t>
+            </w:r>
+            <w:r>
+              <w:t xml:space="preserve"> </w:t>
+            </w:r>
+            <w:r>
+              <w:t>&amp;&amp;response.statusCode==200</w:t>
+            </w:r>
+            <w:r>
+              <w:t>){</w:t>
+            </w:r>
+          </w:p>
+          <w:p>
+            <w:r>
+              <w:t xml:space="preserve">                var content=response.body;</w:t>
+            </w:r>
+          </w:p>
+          <w:p>
+            <w:r>
+              <w:t xml:space="preserve">                </w:t>
+            </w:r>
+            <w:r>
+              <w:rPr>
+                <w:rFonts w:hint="eastAsia"/>
+              </w:rPr>
+              <w:t>//</w:t>
+            </w:r>
+            <w:r>
+              <w:rPr>
+                <w:rFonts w:hint="eastAsia"/>
+              </w:rPr>
+              <w:t>验证</w:t>
+            </w:r>
+            <w:r>
+              <w:t>签名</w:t>
+            </w:r>
+          </w:p>
+          <w:p>
+            <w:r>
+              <w:lastRenderedPageBreak/>
+              <w:t xml:space="preserve">                </w:t>
+            </w:r>
+            <w:r>
+              <w:t>var flag=client.certifyResponse(content);</w:t>
+            </w:r>
+          </w:p>
+          <w:p>
+            <w:r>
+              <w:t xml:space="preserve">                </w:t>
+            </w:r>
+            <w:r>
+              <w:t>if(flag){</w:t>
+            </w:r>
+          </w:p>
+          <w:p>
+            <w:r>
+              <w:rPr>
+                <w:rFonts w:hint="eastAsia"/>
+              </w:rPr>
+              <w:t xml:space="preserve">                      console.log("</w:t>
+            </w:r>
+            <w:r>
+              <w:rPr>
+                <w:rFonts w:hint="eastAsia"/>
+              </w:rPr>
+              <w:t>签名验证成功！</w:t>
+            </w:r>
+            <w:r>
+              <w:rPr>
+                <w:rFonts w:hint="eastAsia"/>
+              </w:rPr>
+              <w:t>");</w:t>
+            </w:r>
+          </w:p>
+          <w:p>
+            <w:r>
+              <w:t xml:space="preserve">   </w:t>
+            </w:r>
+            <w:r>
+              <w:t xml:space="preserve">                   console.log(</w:t>
+            </w:r>
+            <w:r>
+              <w:rPr>
+                <w:rFonts w:hint="eastAsia"/>
+              </w:rPr>
+              <w:t>content</w:t>
+            </w:r>
+            <w:r>
+              <w:t>);</w:t>
+            </w:r>
+          </w:p>
+          <w:p>
+            <w:r>
+              <w:t xml:space="preserve">                     }</w:t>
+            </w:r>
+          </w:p>
+          <w:p>
+            <w:r>
+              <w:t xml:space="preserve">                     else{</w:t>
+            </w:r>
+          </w:p>
+          <w:p>
+            <w:r>
+              <w:rPr>
+                <w:rFonts w:hint="eastAsia"/>
+              </w:rPr>
+              <w:t xml:space="preserve">                      console.log("</w:t>
+            </w:r>
+            <w:r>
+              <w:rPr>
+                <w:rFonts w:hint="eastAsia"/>
+              </w:rPr>
+              <w:t>签名验证失败！</w:t>
+            </w:r>
+            <w:r>
+              <w:rPr>
+                <w:rFonts w:hint="eastAsia"/>
+              </w:rPr>
+              <w:t>");</w:t>
+            </w:r>
+          </w:p>
+          <w:p>
+            <w:r>
+              <w:t xml:space="preserve">                      console.log(</w:t>
+            </w:r>
+            <w:r>
+              <w:rPr>
+                <w:rFonts w:hint="eastAsia"/>
+              </w:rPr>
+              <w:t>content</w:t>
+            </w:r>
+            <w:r>
+              <w:t>);</w:t>
+            </w:r>
+          </w:p>
+          <w:p>
+            <w:r>
+              <w:t xml:space="preserve">                     } </w:t>
+            </w:r>
+          </w:p>
+          <w:p>
+            <w:r>
+              <w:t xml:space="preserve">                 }</w:t>
+            </w:r>
+          </w:p>
+          <w:p>
+            <w:r>
+              <w:t xml:space="preserve">             </w:t>
+            </w:r>
+            <w:r>
+              <w:t>else{</w:t>
+            </w:r>
+          </w:p>
+          <w:p>
+            <w:r>
+              <w:t xml:space="preserve">             </w:t>
+            </w:r>
+            <w:r>
+              <w:t>console.log(</w:t>
+            </w:r>
+            <w:r>
+              <w:t>"error: "+error+"</w:t>
+            </w:r>
+            <w:r>
+              <w:t>statusCode: "+response.statusCode</w:t>
+            </w:r>
+            <w:r>
+              <w:t>);</w:t>
+            </w:r>
+          </w:p>
+          <w:p>
+            <w:r>
+              <w:t xml:space="preserve">                     }</w:t>
+            </w:r>
+          </w:p>
+          <w:p>
+            <w:r>
+              <w:t xml:space="preserve">             </w:t>
+            </w:r>
+            <w:r>
+              <w:t xml:space="preserve">       </w:t>
+            </w:r>
+            <w:r>
+              <w:t>});</w:t>
+            </w:r>
+          </w:p>
+          <w:p/>
+        </w:tc>
+      </w:tr>
+    </w:tbl>
+    <w:p>
+      <w:pPr>
+        <w:pStyle w:val="a3"/>
+        <w:widowControl/>
+        <w:numPr>
+          <w:ilvl w:val="2"/>
+          <w:numId w:val="9"/>
+        </w:numPr>
+        <w:autoSpaceDE w:val="0"/>
+        <w:autoSpaceDN w:val="0"/>
+        <w:adjustRightInd w:val="0"/>
+        <w:ind w:firstLineChars="0"/>
+        <w:jc w:val="left"/>
+        <w:outlineLvl w:val="1"/>
+        <w:rPr>
+          <w:rFonts w:asciiTheme="minorEastAsia" w:hAnsiTheme="minorEastAsia"/>
+        </w:rPr>
+      </w:pPr>
+      <w:bookmarkStart w:id="36" w:name="_Toc448159796"/>
+      <w:r>
+        <w:rPr>
+          <w:rFonts w:asciiTheme="minorEastAsia" w:hAnsiTheme="minorEastAsia" w:cs="Monaco"/>
+          <w:color w:val="000000" w:themeColor="text1"/>
+          <w:kern w:val="0"/>
+          <w:sz w:val="28"/>
+          <w:szCs w:val="28"/>
+        </w:rPr>
+        <w:lastRenderedPageBreak/>
+        <w:t>php</w:t>
+      </w:r>
+      <w:r>
+        <w:rPr>
+          <w:rFonts w:asciiTheme="minorEastAsia" w:hAnsiTheme="minorEastAsia" w:cs="Monaco" w:hint="eastAsia"/>
+          <w:color w:val="000000" w:themeColor="text1"/>
+          <w:kern w:val="0"/>
+          <w:sz w:val="28"/>
+          <w:szCs w:val="28"/>
+        </w:rPr>
+        <w:t>语言</w:t>
+      </w:r>
+      <w:bookmarkEnd w:id="36"/>
+    </w:p>
+    <w:tbl>
+      <w:tblPr>
+        <w:tblStyle w:val="ac"/>
+        <w:tblW w:w="0" w:type="auto"/>
+        <w:tblBorders>
+          <w:top w:val="none" w:sz="0" w:space="0" w:color="auto"/>
+          <w:left w:val="none" w:sz="0" w:space="0" w:color="auto"/>
+          <w:bottom w:val="none" w:sz="0" w:space="0" w:color="auto"/>
+          <w:right w:val="none" w:sz="0" w:space="0" w:color="auto"/>
+          <w:insideH w:val="none" w:sz="0" w:space="0" w:color="auto"/>
+          <w:insideV w:val="none" w:sz="0" w:space="0" w:color="auto"/>
+        </w:tblBorders>
+        <w:shd w:val="clear" w:color="auto" w:fill="D9D9D9" w:themeFill="background1" w:themeFillShade="D9"/>
+        <w:tblLook w:val="04A0" w:firstRow="1" w:lastRow="0" w:firstColumn="1" w:lastColumn="0" w:noHBand="0" w:noVBand="1"/>
+      </w:tblPr>
+      <w:tblGrid>
+        <w:gridCol w:w="8630"/>
+      </w:tblGrid>
+      <w:tr>
+        <w:trPr>
+          <w:trHeight w:val="266"/>
+        </w:trPr>
+        <w:tc>
+          <w:tcPr>
+            <w:tcW w:w="8630" w:type="dxa"/>
+            <w:shd w:val="clear" w:color="auto" w:fill="D9D9D9" w:themeFill="background1" w:themeFillShade="D9"/>
+          </w:tcPr>
+          <w:p>
+            <w:r>
               <w:t xml:space="preserve">nclude_once('MobpexSdk.php'); </w:t>
             </w:r>
           </w:p>
@@ -29370,7 +29406,7 @@
           <w:szCs w:val="28"/>
         </w:rPr>
       </w:pPr>
-      <w:bookmarkStart w:id="36" w:name="_Toc448159797"/>
+      <w:bookmarkStart w:id="37" w:name="_Toc448159797"/>
       <w:r>
         <w:rPr>
           <w:rFonts w:ascii="Monaco" w:hAnsi="Monaco" w:cs="Monaco" w:hint="eastAsia"/>
@@ -29391,7 +29427,7 @@
         </w:rPr>
         <w:t>应</w:t>
       </w:r>
-      <w:bookmarkEnd w:id="36"/>
+      <w:bookmarkEnd w:id="37"/>
     </w:p>
     <w:tbl>
       <w:tblPr>
@@ -30538,7 +30574,7 @@
           <w:szCs w:val="32"/>
         </w:rPr>
       </w:pPr>
-      <w:bookmarkStart w:id="37" w:name="_Toc448159798"/>
+      <w:bookmarkStart w:id="38" w:name="_Toc448159798"/>
       <w:r>
         <w:rPr>
           <w:rFonts w:ascii="Monaco" w:hAnsi="Monaco" w:cs="Monaco" w:hint="eastAsia"/>
@@ -30579,7 +30615,7 @@
         </w:rPr>
         <w:t>请求</w:t>
       </w:r>
-      <w:bookmarkEnd w:id="37"/>
+      <w:bookmarkEnd w:id="38"/>
     </w:p>
     <w:p>
       <w:pPr>
@@ -30615,7 +30651,7 @@
           <w:szCs w:val="28"/>
         </w:rPr>
       </w:pPr>
-      <w:bookmarkStart w:id="38" w:name="_Toc448159799"/>
+      <w:bookmarkStart w:id="39" w:name="_Toc448159799"/>
       <w:r>
         <w:rPr>
           <w:rFonts w:ascii="Monaco" w:hAnsi="Monaco" w:cs="Monaco"/>
@@ -30626,7 +30662,7 @@
         </w:rPr>
         <w:t>请求参数</w:t>
       </w:r>
-      <w:bookmarkEnd w:id="38"/>
+      <w:bookmarkEnd w:id="39"/>
     </w:p>
     <w:tbl>
       <w:tblPr>
@@ -31078,8 +31114,6 @@
               </w:rPr>
               <w:t>tradeNo</w:t>
             </w:r>
-            <w:bookmarkStart w:id="39" w:name="_GoBack"/>
-            <w:bookmarkEnd w:id="39"/>
           </w:p>
         </w:tc>
         <w:tc>
@@ -39893,7 +39927,7 @@
 </file>
 
 <file path=customXml/itemProps1.xml><?xml version="1.0" encoding="utf-8"?>
-<ds:datastoreItem xmlns:ds="http://schemas.openxmlformats.org/officeDocument/2006/customXml" ds:itemID="{1F45A9D0-D130-2F4B-8CC0-C0CCB2F474B9}">
+<ds:datastoreItem xmlns:ds="http://schemas.openxmlformats.org/officeDocument/2006/customXml" ds:itemID="{5A80E223-3359-7D46-9E93-A084CB923102}">
   <ds:schemaRefs>
     <ds:schemaRef ds:uri="http://schemas.openxmlformats.org/officeDocument/2006/bibliography"/>
   </ds:schemaRefs>

--- a/docs/魔派 Server SDK API.docx
+++ b/docs/魔派 Server SDK API.docx
@@ -214,7 +214,7 @@
         <w:pStyle w:val="1"/>
         <w:jc w:val="center"/>
       </w:pPr>
-      <w:bookmarkStart w:id="0" w:name="_Toc448159761"/>
+      <w:bookmarkStart w:id="0" w:name="_Toc448391859"/>
       <w:r>
         <w:t>Server</w:t>
       </w:r>
@@ -443,7 +443,7 @@
             </w:rPr>
             <w:fldChar w:fldCharType="separate"/>
           </w:r>
-          <w:hyperlink w:anchor="_Toc448159761" w:history="1">
+          <w:hyperlink w:anchor="_Toc448391859" w:history="1">
             <w:r>
               <w:rPr>
                 <w:rStyle w:val="a7"/>
@@ -478,7 +478,7 @@
                 <w:noProof/>
                 <w:webHidden/>
               </w:rPr>
-              <w:instrText xml:space="preserve"> PAGEREF _Toc448159761 \h </w:instrText>
+              <w:instrText xml:space="preserve"> PAGEREF _Toc448391859 \h </w:instrText>
             </w:r>
             <w:r>
               <w:rPr>
@@ -521,7 +521,7 @@
               <w:noProof/>
             </w:rPr>
           </w:pPr>
-          <w:hyperlink w:anchor="_Toc448159762" w:history="1">
+          <w:hyperlink w:anchor="_Toc448391860" w:history="1">
             <w:r>
               <w:rPr>
                 <w:rStyle w:val="a7"/>
@@ -566,7 +566,7 @@
                 <w:noProof/>
                 <w:webHidden/>
               </w:rPr>
-              <w:instrText xml:space="preserve"> PAGEREF _Toc448159762 \h </w:instrText>
+              <w:instrText xml:space="preserve"> PAGEREF _Toc448391860 \h </w:instrText>
             </w:r>
             <w:r>
               <w:rPr>
@@ -609,7 +609,7 @@
               <w:noProof/>
             </w:rPr>
           </w:pPr>
-          <w:hyperlink w:anchor="_Toc448159763" w:history="1">
+          <w:hyperlink w:anchor="_Toc448391861" w:history="1">
             <w:r>
               <w:rPr>
                 <w:rStyle w:val="a7"/>
@@ -654,7 +654,7 @@
                 <w:noProof/>
                 <w:webHidden/>
               </w:rPr>
-              <w:instrText xml:space="preserve"> PAGEREF _Toc448159763 \h </w:instrText>
+              <w:instrText xml:space="preserve"> PAGEREF _Toc448391861 \h </w:instrText>
             </w:r>
             <w:r>
               <w:rPr>
@@ -697,7 +697,7 @@
               <w:noProof/>
             </w:rPr>
           </w:pPr>
-          <w:hyperlink w:anchor="_Toc448159764" w:history="1">
+          <w:hyperlink w:anchor="_Toc448391862" w:history="1">
             <w:r>
               <w:rPr>
                 <w:rStyle w:val="a7"/>
@@ -742,7 +742,7 @@
                 <w:noProof/>
                 <w:webHidden/>
               </w:rPr>
-              <w:instrText xml:space="preserve"> PAGEREF _Toc448159764 \h </w:instrText>
+              <w:instrText xml:space="preserve"> PAGEREF _Toc448391862 \h </w:instrText>
             </w:r>
             <w:r>
               <w:rPr>
@@ -785,7 +785,7 @@
               <w:noProof/>
             </w:rPr>
           </w:pPr>
-          <w:hyperlink w:anchor="_Toc448159765" w:history="1">
+          <w:hyperlink w:anchor="_Toc448391863" w:history="1">
             <w:r>
               <w:rPr>
                 <w:rStyle w:val="a7"/>
@@ -848,7 +848,7 @@
                 <w:noProof/>
                 <w:webHidden/>
               </w:rPr>
-              <w:instrText xml:space="preserve"> PAGEREF _Toc448159765 \h </w:instrText>
+              <w:instrText xml:space="preserve"> PAGEREF _Toc448391863 \h </w:instrText>
             </w:r>
             <w:r>
               <w:rPr>
@@ -893,7 +893,7 @@
               <w:szCs w:val="24"/>
             </w:rPr>
           </w:pPr>
-          <w:hyperlink w:anchor="_Toc448159766" w:history="1">
+          <w:hyperlink w:anchor="_Toc448391864" w:history="1">
             <w:r>
               <w:rPr>
                 <w:rStyle w:val="a7"/>
@@ -940,7 +940,7 @@
                 <w:noProof/>
                 <w:webHidden/>
               </w:rPr>
-              <w:instrText xml:space="preserve"> PAGEREF _Toc448159766 \h </w:instrText>
+              <w:instrText xml:space="preserve"> PAGEREF _Toc448391864 \h </w:instrText>
             </w:r>
             <w:r>
               <w:rPr>
@@ -985,7 +985,7 @@
               <w:szCs w:val="24"/>
             </w:rPr>
           </w:pPr>
-          <w:hyperlink w:anchor="_Toc448159767" w:history="1">
+          <w:hyperlink w:anchor="_Toc448391865" w:history="1">
             <w:r>
               <w:rPr>
                 <w:rStyle w:val="a7"/>
@@ -1032,7 +1032,7 @@
                 <w:noProof/>
                 <w:webHidden/>
               </w:rPr>
-              <w:instrText xml:space="preserve"> PAGEREF _Toc448159767 \h </w:instrText>
+              <w:instrText xml:space="preserve"> PAGEREF _Toc448391865 \h </w:instrText>
             </w:r>
             <w:r>
               <w:rPr>
@@ -1077,7 +1077,7 @@
               <w:szCs w:val="24"/>
             </w:rPr>
           </w:pPr>
-          <w:hyperlink w:anchor="_Toc448159768" w:history="1">
+          <w:hyperlink w:anchor="_Toc448391866" w:history="1">
             <w:r>
               <w:rPr>
                 <w:rStyle w:val="a7"/>
@@ -1133,7 +1133,7 @@
                 <w:noProof/>
                 <w:webHidden/>
               </w:rPr>
-              <w:instrText xml:space="preserve"> PAGEREF _Toc448159768 \h </w:instrText>
+              <w:instrText xml:space="preserve"> PAGEREF _Toc448391866 \h </w:instrText>
             </w:r>
             <w:r>
               <w:rPr>
@@ -1178,7 +1178,7 @@
               <w:szCs w:val="24"/>
             </w:rPr>
           </w:pPr>
-          <w:hyperlink w:anchor="_Toc448159769" w:history="1">
+          <w:hyperlink w:anchor="_Toc448391867" w:history="1">
             <w:r>
               <w:rPr>
                 <w:rStyle w:val="a7"/>
@@ -1234,7 +1234,7 @@
                 <w:noProof/>
                 <w:webHidden/>
               </w:rPr>
-              <w:instrText xml:space="preserve"> PAGEREF _Toc448159769 \h </w:instrText>
+              <w:instrText xml:space="preserve"> PAGEREF _Toc448391867 \h </w:instrText>
             </w:r>
             <w:r>
               <w:rPr>
@@ -1279,7 +1279,7 @@
               <w:szCs w:val="24"/>
             </w:rPr>
           </w:pPr>
-          <w:hyperlink w:anchor="_Toc448159770" w:history="1">
+          <w:hyperlink w:anchor="_Toc448391868" w:history="1">
             <w:r>
               <w:rPr>
                 <w:rStyle w:val="a7"/>
@@ -1335,7 +1335,7 @@
                 <w:noProof/>
                 <w:webHidden/>
               </w:rPr>
-              <w:instrText xml:space="preserve"> PAGEREF _Toc448159770 \h </w:instrText>
+              <w:instrText xml:space="preserve"> PAGEREF _Toc448391868 \h </w:instrText>
             </w:r>
             <w:r>
               <w:rPr>
@@ -1380,7 +1380,7 @@
               <w:szCs w:val="24"/>
             </w:rPr>
           </w:pPr>
-          <w:hyperlink w:anchor="_Toc448159771" w:history="1">
+          <w:hyperlink w:anchor="_Toc448391869" w:history="1">
             <w:r>
               <w:rPr>
                 <w:rStyle w:val="a7"/>
@@ -1436,7 +1436,7 @@
                 <w:noProof/>
                 <w:webHidden/>
               </w:rPr>
-              <w:instrText xml:space="preserve"> PAGEREF _Toc448159771 \h </w:instrText>
+              <w:instrText xml:space="preserve"> PAGEREF _Toc448391869 \h </w:instrText>
             </w:r>
             <w:r>
               <w:rPr>
@@ -1481,7 +1481,7 @@
               <w:szCs w:val="24"/>
             </w:rPr>
           </w:pPr>
-          <w:hyperlink w:anchor="_Toc448159772" w:history="1">
+          <w:hyperlink w:anchor="_Toc448391870" w:history="1">
             <w:r>
               <w:rPr>
                 <w:rStyle w:val="a7"/>
@@ -1528,7 +1528,7 @@
                 <w:noProof/>
                 <w:webHidden/>
               </w:rPr>
-              <w:instrText xml:space="preserve"> PAGEREF _Toc448159772 \h </w:instrText>
+              <w:instrText xml:space="preserve"> PAGEREF _Toc448391870 \h </w:instrText>
             </w:r>
             <w:r>
               <w:rPr>
@@ -1571,7 +1571,7 @@
               <w:noProof/>
             </w:rPr>
           </w:pPr>
-          <w:hyperlink w:anchor="_Toc448159773" w:history="1">
+          <w:hyperlink w:anchor="_Toc448391871" w:history="1">
             <w:r>
               <w:rPr>
                 <w:rStyle w:val="a7"/>
@@ -1616,7 +1616,7 @@
                 <w:noProof/>
                 <w:webHidden/>
               </w:rPr>
-              <w:instrText xml:space="preserve"> PAGEREF _Toc448159773 \h </w:instrText>
+              <w:instrText xml:space="preserve"> PAGEREF _Toc448391871 \h </w:instrText>
             </w:r>
             <w:r>
               <w:rPr>
@@ -1661,7 +1661,7 @@
               <w:szCs w:val="24"/>
             </w:rPr>
           </w:pPr>
-          <w:hyperlink w:anchor="_Toc448159774" w:history="1">
+          <w:hyperlink w:anchor="_Toc448391872" w:history="1">
             <w:r>
               <w:rPr>
                 <w:rStyle w:val="a7"/>
@@ -1708,7 +1708,7 @@
                 <w:noProof/>
                 <w:webHidden/>
               </w:rPr>
-              <w:instrText xml:space="preserve"> PAGEREF _Toc448159774 \h </w:instrText>
+              <w:instrText xml:space="preserve"> PAGEREF _Toc448391872 \h </w:instrText>
             </w:r>
             <w:r>
               <w:rPr>
@@ -1753,7 +1753,7 @@
               <w:szCs w:val="24"/>
             </w:rPr>
           </w:pPr>
-          <w:hyperlink w:anchor="_Toc448159775" w:history="1">
+          <w:hyperlink w:anchor="_Toc448391873" w:history="1">
             <w:r>
               <w:rPr>
                 <w:rStyle w:val="a7"/>
@@ -1800,7 +1800,7 @@
                 <w:noProof/>
                 <w:webHidden/>
               </w:rPr>
-              <w:instrText xml:space="preserve"> PAGEREF _Toc448159775 \h </w:instrText>
+              <w:instrText xml:space="preserve"> PAGEREF _Toc448391873 \h </w:instrText>
             </w:r>
             <w:r>
               <w:rPr>
@@ -1845,7 +1845,7 @@
               <w:szCs w:val="24"/>
             </w:rPr>
           </w:pPr>
-          <w:hyperlink w:anchor="_Toc448159776" w:history="1">
+          <w:hyperlink w:anchor="_Toc448391874" w:history="1">
             <w:r>
               <w:rPr>
                 <w:rStyle w:val="a7"/>
@@ -1892,7 +1892,7 @@
                 <w:noProof/>
                 <w:webHidden/>
               </w:rPr>
-              <w:instrText xml:space="preserve"> PAGEREF _Toc448159776 \h </w:instrText>
+              <w:instrText xml:space="preserve"> PAGEREF _Toc448391874 \h </w:instrText>
             </w:r>
             <w:r>
               <w:rPr>
@@ -1912,7 +1912,7 @@
                 <w:noProof/>
                 <w:webHidden/>
               </w:rPr>
-              <w:t>13</w:t>
+              <w:t>14</w:t>
             </w:r>
             <w:r>
               <w:rPr>
@@ -1937,7 +1937,7 @@
               <w:szCs w:val="24"/>
             </w:rPr>
           </w:pPr>
-          <w:hyperlink w:anchor="_Toc448159777" w:history="1">
+          <w:hyperlink w:anchor="_Toc448391875" w:history="1">
             <w:r>
               <w:rPr>
                 <w:rStyle w:val="a7"/>
@@ -1993,7 +1993,7 @@
                 <w:noProof/>
                 <w:webHidden/>
               </w:rPr>
-              <w:instrText xml:space="preserve"> PAGEREF _Toc448159777 \h </w:instrText>
+              <w:instrText xml:space="preserve"> PAGEREF _Toc448391875 \h </w:instrText>
             </w:r>
             <w:r>
               <w:rPr>
@@ -2013,7 +2013,7 @@
                 <w:noProof/>
                 <w:webHidden/>
               </w:rPr>
-              <w:t>13</w:t>
+              <w:t>14</w:t>
             </w:r>
             <w:r>
               <w:rPr>
@@ -2038,7 +2038,7 @@
               <w:szCs w:val="24"/>
             </w:rPr>
           </w:pPr>
-          <w:hyperlink w:anchor="_Toc448159778" w:history="1">
+          <w:hyperlink w:anchor="_Toc448391876" w:history="1">
             <w:r>
               <w:rPr>
                 <w:rStyle w:val="a7"/>
@@ -2094,7 +2094,7 @@
                 <w:noProof/>
                 <w:webHidden/>
               </w:rPr>
-              <w:instrText xml:space="preserve"> PAGEREF _Toc448159778 \h </w:instrText>
+              <w:instrText xml:space="preserve"> PAGEREF _Toc448391876 \h </w:instrText>
             </w:r>
             <w:r>
               <w:rPr>
@@ -2139,7 +2139,7 @@
               <w:szCs w:val="24"/>
             </w:rPr>
           </w:pPr>
-          <w:hyperlink w:anchor="_Toc448159779" w:history="1">
+          <w:hyperlink w:anchor="_Toc448391877" w:history="1">
             <w:r>
               <w:rPr>
                 <w:rStyle w:val="a7"/>
@@ -2195,7 +2195,7 @@
                 <w:noProof/>
                 <w:webHidden/>
               </w:rPr>
-              <w:instrText xml:space="preserve"> PAGEREF _Toc448159779 \h </w:instrText>
+              <w:instrText xml:space="preserve"> PAGEREF _Toc448391877 \h </w:instrText>
             </w:r>
             <w:r>
               <w:rPr>
@@ -2215,7 +2215,7 @@
                 <w:noProof/>
                 <w:webHidden/>
               </w:rPr>
-              <w:t>14</w:t>
+              <w:t>15</w:t>
             </w:r>
             <w:r>
               <w:rPr>
@@ -2240,7 +2240,7 @@
               <w:szCs w:val="24"/>
             </w:rPr>
           </w:pPr>
-          <w:hyperlink w:anchor="_Toc448159780" w:history="1">
+          <w:hyperlink w:anchor="_Toc448391878" w:history="1">
             <w:r>
               <w:rPr>
                 <w:rStyle w:val="a7"/>
@@ -2296,7 +2296,7 @@
                 <w:noProof/>
                 <w:webHidden/>
               </w:rPr>
-              <w:instrText xml:space="preserve"> PAGEREF _Toc448159780 \h </w:instrText>
+              <w:instrText xml:space="preserve"> PAGEREF _Toc448391878 \h </w:instrText>
             </w:r>
             <w:r>
               <w:rPr>
@@ -2341,7 +2341,7 @@
               <w:szCs w:val="24"/>
             </w:rPr>
           </w:pPr>
-          <w:hyperlink w:anchor="_Toc448159781" w:history="1">
+          <w:hyperlink w:anchor="_Toc448391879" w:history="1">
             <w:r>
               <w:rPr>
                 <w:rStyle w:val="a7"/>
@@ -2388,7 +2388,7 @@
                 <w:noProof/>
                 <w:webHidden/>
               </w:rPr>
-              <w:instrText xml:space="preserve"> PAGEREF _Toc448159781 \h </w:instrText>
+              <w:instrText xml:space="preserve"> PAGEREF _Toc448391879 \h </w:instrText>
             </w:r>
             <w:r>
               <w:rPr>
@@ -2408,7 +2408,7 @@
                 <w:noProof/>
                 <w:webHidden/>
               </w:rPr>
-              <w:t>16</w:t>
+              <w:t>17</w:t>
             </w:r>
             <w:r>
               <w:rPr>
@@ -2431,7 +2431,7 @@
               <w:noProof/>
             </w:rPr>
           </w:pPr>
-          <w:hyperlink w:anchor="_Toc448159782" w:history="1">
+          <w:hyperlink w:anchor="_Toc448391880" w:history="1">
             <w:r>
               <w:rPr>
                 <w:rStyle w:val="a7"/>
@@ -2476,7 +2476,7 @@
                 <w:noProof/>
                 <w:webHidden/>
               </w:rPr>
-              <w:instrText xml:space="preserve"> PAGEREF _Toc448159782 \h </w:instrText>
+              <w:instrText xml:space="preserve"> PAGEREF _Toc448391880 \h </w:instrText>
             </w:r>
             <w:r>
               <w:rPr>
@@ -2496,7 +2496,7 @@
                 <w:noProof/>
                 <w:webHidden/>
               </w:rPr>
-              <w:t>17</w:t>
+              <w:t>18</w:t>
             </w:r>
             <w:r>
               <w:rPr>
@@ -2521,7 +2521,7 @@
               <w:szCs w:val="24"/>
             </w:rPr>
           </w:pPr>
-          <w:hyperlink w:anchor="_Toc448159783" w:history="1">
+          <w:hyperlink w:anchor="_Toc448391881" w:history="1">
             <w:r>
               <w:rPr>
                 <w:rStyle w:val="a7"/>
@@ -2568,7 +2568,7 @@
                 <w:noProof/>
                 <w:webHidden/>
               </w:rPr>
-              <w:instrText xml:space="preserve"> PAGEREF _Toc448159783 \h </w:instrText>
+              <w:instrText xml:space="preserve"> PAGEREF _Toc448391881 \h </w:instrText>
             </w:r>
             <w:r>
               <w:rPr>
@@ -2588,7 +2588,7 @@
                 <w:noProof/>
                 <w:webHidden/>
               </w:rPr>
-              <w:t>17</w:t>
+              <w:t>18</w:t>
             </w:r>
             <w:r>
               <w:rPr>
@@ -2613,7 +2613,7 @@
               <w:szCs w:val="24"/>
             </w:rPr>
           </w:pPr>
-          <w:hyperlink w:anchor="_Toc448159784" w:history="1">
+          <w:hyperlink w:anchor="_Toc448391882" w:history="1">
             <w:r>
               <w:rPr>
                 <w:rStyle w:val="a7"/>
@@ -2660,7 +2660,7 @@
                 <w:noProof/>
                 <w:webHidden/>
               </w:rPr>
-              <w:instrText xml:space="preserve"> PAGEREF _Toc448159784 \h </w:instrText>
+              <w:instrText xml:space="preserve"> PAGEREF _Toc448391882 \h </w:instrText>
             </w:r>
             <w:r>
               <w:rPr>
@@ -2680,7 +2680,7 @@
                 <w:noProof/>
                 <w:webHidden/>
               </w:rPr>
-              <w:t>18</w:t>
+              <w:t>19</w:t>
             </w:r>
             <w:r>
               <w:rPr>
@@ -2705,7 +2705,7 @@
               <w:szCs w:val="24"/>
             </w:rPr>
           </w:pPr>
-          <w:hyperlink w:anchor="_Toc448159785" w:history="1">
+          <w:hyperlink w:anchor="_Toc448391883" w:history="1">
             <w:r>
               <w:rPr>
                 <w:rStyle w:val="a7"/>
@@ -2761,7 +2761,7 @@
                 <w:noProof/>
                 <w:webHidden/>
               </w:rPr>
-              <w:instrText xml:space="preserve"> PAGEREF _Toc448159785 \h </w:instrText>
+              <w:instrText xml:space="preserve"> PAGEREF _Toc448391883 \h </w:instrText>
             </w:r>
             <w:r>
               <w:rPr>
@@ -2781,7 +2781,7 @@
                 <w:noProof/>
                 <w:webHidden/>
               </w:rPr>
-              <w:t>18</w:t>
+              <w:t>19</w:t>
             </w:r>
             <w:r>
               <w:rPr>
@@ -2806,7 +2806,7 @@
               <w:szCs w:val="24"/>
             </w:rPr>
           </w:pPr>
-          <w:hyperlink w:anchor="_Toc448159786" w:history="1">
+          <w:hyperlink w:anchor="_Toc448391884" w:history="1">
             <w:r>
               <w:rPr>
                 <w:rStyle w:val="a7"/>
@@ -2862,7 +2862,7 @@
                 <w:noProof/>
                 <w:webHidden/>
               </w:rPr>
-              <w:instrText xml:space="preserve"> PAGEREF _Toc448159786 \h </w:instrText>
+              <w:instrText xml:space="preserve"> PAGEREF _Toc448391884 \h </w:instrText>
             </w:r>
             <w:r>
               <w:rPr>
@@ -2907,7 +2907,7 @@
               <w:szCs w:val="24"/>
             </w:rPr>
           </w:pPr>
-          <w:hyperlink w:anchor="_Toc448159787" w:history="1">
+          <w:hyperlink w:anchor="_Toc448391885" w:history="1">
             <w:r>
               <w:rPr>
                 <w:rStyle w:val="a7"/>
@@ -2963,7 +2963,7 @@
                 <w:noProof/>
                 <w:webHidden/>
               </w:rPr>
-              <w:instrText xml:space="preserve"> PAGEREF _Toc448159787 \h </w:instrText>
+              <w:instrText xml:space="preserve"> PAGEREF _Toc448391885 \h </w:instrText>
             </w:r>
             <w:r>
               <w:rPr>
@@ -3008,7 +3008,7 @@
               <w:szCs w:val="24"/>
             </w:rPr>
           </w:pPr>
-          <w:hyperlink w:anchor="_Toc448159788" w:history="1">
+          <w:hyperlink w:anchor="_Toc448391886" w:history="1">
             <w:r>
               <w:rPr>
                 <w:rStyle w:val="a7"/>
@@ -3064,7 +3064,7 @@
                 <w:noProof/>
                 <w:webHidden/>
               </w:rPr>
-              <w:instrText xml:space="preserve"> PAGEREF _Toc448159788 \h </w:instrText>
+              <w:instrText xml:space="preserve"> PAGEREF _Toc448391886 \h </w:instrText>
             </w:r>
             <w:r>
               <w:rPr>
@@ -3109,7 +3109,7 @@
               <w:szCs w:val="24"/>
             </w:rPr>
           </w:pPr>
-          <w:hyperlink w:anchor="_Toc448159789" w:history="1">
+          <w:hyperlink w:anchor="_Toc448391887" w:history="1">
             <w:r>
               <w:rPr>
                 <w:rStyle w:val="a7"/>
@@ -3156,7 +3156,7 @@
                 <w:noProof/>
                 <w:webHidden/>
               </w:rPr>
-              <w:instrText xml:space="preserve"> PAGEREF _Toc448159789 \h </w:instrText>
+              <w:instrText xml:space="preserve"> PAGEREF _Toc448391887 \h </w:instrText>
             </w:r>
             <w:r>
               <w:rPr>
@@ -3176,7 +3176,7 @@
                 <w:noProof/>
                 <w:webHidden/>
               </w:rPr>
-              <w:t>21</w:t>
+              <w:t>22</w:t>
             </w:r>
             <w:r>
               <w:rPr>
@@ -3199,7 +3199,7 @@
               <w:noProof/>
             </w:rPr>
           </w:pPr>
-          <w:hyperlink w:anchor="_Toc448159790" w:history="1">
+          <w:hyperlink w:anchor="_Toc448391888" w:history="1">
             <w:r>
               <w:rPr>
                 <w:rStyle w:val="a7"/>
@@ -3244,7 +3244,7 @@
                 <w:noProof/>
                 <w:webHidden/>
               </w:rPr>
-              <w:instrText xml:space="preserve"> PAGEREF _Toc448159790 \h </w:instrText>
+              <w:instrText xml:space="preserve"> PAGEREF _Toc448391888 \h </w:instrText>
             </w:r>
             <w:r>
               <w:rPr>
@@ -3264,7 +3264,7 @@
                 <w:noProof/>
                 <w:webHidden/>
               </w:rPr>
-              <w:t>22</w:t>
+              <w:t>23</w:t>
             </w:r>
             <w:r>
               <w:rPr>
@@ -3289,7 +3289,7 @@
               <w:szCs w:val="24"/>
             </w:rPr>
           </w:pPr>
-          <w:hyperlink w:anchor="_Toc448159791" w:history="1">
+          <w:hyperlink w:anchor="_Toc448391889" w:history="1">
             <w:r>
               <w:rPr>
                 <w:rStyle w:val="a7"/>
@@ -3336,7 +3336,7 @@
                 <w:noProof/>
                 <w:webHidden/>
               </w:rPr>
-              <w:instrText xml:space="preserve"> PAGEREF _Toc448159791 \h </w:instrText>
+              <w:instrText xml:space="preserve"> PAGEREF _Toc448391889 \h </w:instrText>
             </w:r>
             <w:r>
               <w:rPr>
@@ -3356,7 +3356,7 @@
                 <w:noProof/>
                 <w:webHidden/>
               </w:rPr>
-              <w:t>22</w:t>
+              <w:t>23</w:t>
             </w:r>
             <w:r>
               <w:rPr>
@@ -3381,7 +3381,7 @@
               <w:szCs w:val="24"/>
             </w:rPr>
           </w:pPr>
-          <w:hyperlink w:anchor="_Toc448159792" w:history="1">
+          <w:hyperlink w:anchor="_Toc448391890" w:history="1">
             <w:r>
               <w:rPr>
                 <w:rStyle w:val="a7"/>
@@ -3428,7 +3428,7 @@
                 <w:noProof/>
                 <w:webHidden/>
               </w:rPr>
-              <w:instrText xml:space="preserve"> PAGEREF _Toc448159792 \h </w:instrText>
+              <w:instrText xml:space="preserve"> PAGEREF _Toc448391890 \h </w:instrText>
             </w:r>
             <w:r>
               <w:rPr>
@@ -3448,7 +3448,7 @@
                 <w:noProof/>
                 <w:webHidden/>
               </w:rPr>
-              <w:t>22</w:t>
+              <w:t>23</w:t>
             </w:r>
             <w:r>
               <w:rPr>
@@ -3473,7 +3473,7 @@
               <w:szCs w:val="24"/>
             </w:rPr>
           </w:pPr>
-          <w:hyperlink w:anchor="_Toc448159793" w:history="1">
+          <w:hyperlink w:anchor="_Toc448391891" w:history="1">
             <w:r>
               <w:rPr>
                 <w:rStyle w:val="a7"/>
@@ -3529,7 +3529,7 @@
                 <w:noProof/>
                 <w:webHidden/>
               </w:rPr>
-              <w:instrText xml:space="preserve"> PAGEREF _Toc448159793 \h </w:instrText>
+              <w:instrText xml:space="preserve"> PAGEREF _Toc448391891 \h </w:instrText>
             </w:r>
             <w:r>
               <w:rPr>
@@ -3549,7 +3549,7 @@
                 <w:noProof/>
                 <w:webHidden/>
               </w:rPr>
-              <w:t>22</w:t>
+              <w:t>23</w:t>
             </w:r>
             <w:r>
               <w:rPr>
@@ -3574,7 +3574,7 @@
               <w:szCs w:val="24"/>
             </w:rPr>
           </w:pPr>
-          <w:hyperlink w:anchor="_Toc448159794" w:history="1">
+          <w:hyperlink w:anchor="_Toc448391892" w:history="1">
             <w:r>
               <w:rPr>
                 <w:rStyle w:val="a7"/>
@@ -3630,7 +3630,7 @@
                 <w:noProof/>
                 <w:webHidden/>
               </w:rPr>
-              <w:instrText xml:space="preserve"> PAGEREF _Toc448159794 \h </w:instrText>
+              <w:instrText xml:space="preserve"> PAGEREF _Toc448391892 \h </w:instrText>
             </w:r>
             <w:r>
               <w:rPr>
@@ -3675,7 +3675,7 @@
               <w:szCs w:val="24"/>
             </w:rPr>
           </w:pPr>
-          <w:hyperlink w:anchor="_Toc448159795" w:history="1">
+          <w:hyperlink w:anchor="_Toc448391893" w:history="1">
             <w:r>
               <w:rPr>
                 <w:rStyle w:val="a7"/>
@@ -3731,7 +3731,7 @@
                 <w:noProof/>
                 <w:webHidden/>
               </w:rPr>
-              <w:instrText xml:space="preserve"> PAGEREF _Toc448159795 \h </w:instrText>
+              <w:instrText xml:space="preserve"> PAGEREF _Toc448391893 \h </w:instrText>
             </w:r>
             <w:r>
               <w:rPr>
@@ -3751,7 +3751,7 @@
                 <w:noProof/>
                 <w:webHidden/>
               </w:rPr>
-              <w:t>23</w:t>
+              <w:t>24</w:t>
             </w:r>
             <w:r>
               <w:rPr>
@@ -3776,7 +3776,7 @@
               <w:szCs w:val="24"/>
             </w:rPr>
           </w:pPr>
-          <w:hyperlink w:anchor="_Toc448159796" w:history="1">
+          <w:hyperlink w:anchor="_Toc448391894" w:history="1">
             <w:r>
               <w:rPr>
                 <w:rStyle w:val="a7"/>
@@ -3832,7 +3832,7 @@
                 <w:noProof/>
                 <w:webHidden/>
               </w:rPr>
-              <w:instrText xml:space="preserve"> PAGEREF _Toc448159796 \h </w:instrText>
+              <w:instrText xml:space="preserve"> PAGEREF _Toc448391894 \h </w:instrText>
             </w:r>
             <w:r>
               <w:rPr>
@@ -3852,7 +3852,7 @@
                 <w:noProof/>
                 <w:webHidden/>
               </w:rPr>
-              <w:t>24</w:t>
+              <w:t>25</w:t>
             </w:r>
             <w:r>
               <w:rPr>
@@ -3877,7 +3877,7 @@
               <w:szCs w:val="24"/>
             </w:rPr>
           </w:pPr>
-          <w:hyperlink w:anchor="_Toc448159797" w:history="1">
+          <w:hyperlink w:anchor="_Toc448391895" w:history="1">
             <w:r>
               <w:rPr>
                 <w:rStyle w:val="a7"/>
@@ -3924,7 +3924,7 @@
                 <w:noProof/>
                 <w:webHidden/>
               </w:rPr>
-              <w:instrText xml:space="preserve"> PAGEREF _Toc448159797 \h </w:instrText>
+              <w:instrText xml:space="preserve"> PAGEREF _Toc448391895 \h </w:instrText>
             </w:r>
             <w:r>
               <w:rPr>
@@ -3967,7 +3967,7 @@
               <w:noProof/>
             </w:rPr>
           </w:pPr>
-          <w:hyperlink w:anchor="_Toc448159798" w:history="1">
+          <w:hyperlink w:anchor="_Toc448391896" w:history="1">
             <w:r>
               <w:rPr>
                 <w:rStyle w:val="a7"/>
@@ -4012,7 +4012,7 @@
                 <w:noProof/>
                 <w:webHidden/>
               </w:rPr>
-              <w:instrText xml:space="preserve"> PAGEREF _Toc448159798 \h </w:instrText>
+              <w:instrText xml:space="preserve"> PAGEREF _Toc448391896 \h </w:instrText>
             </w:r>
             <w:r>
               <w:rPr>
@@ -4032,7 +4032,7 @@
                 <w:noProof/>
                 <w:webHidden/>
               </w:rPr>
-              <w:t>25</w:t>
+              <w:t>26</w:t>
             </w:r>
             <w:r>
               <w:rPr>
@@ -4057,7 +4057,7 @@
               <w:szCs w:val="24"/>
             </w:rPr>
           </w:pPr>
-          <w:hyperlink w:anchor="_Toc448159799" w:history="1">
+          <w:hyperlink w:anchor="_Toc448391897" w:history="1">
             <w:r>
               <w:rPr>
                 <w:rStyle w:val="a7"/>
@@ -4104,7 +4104,7 @@
                 <w:noProof/>
                 <w:webHidden/>
               </w:rPr>
-              <w:instrText xml:space="preserve"> PAGEREF _Toc448159799 \h </w:instrText>
+              <w:instrText xml:space="preserve"> PAGEREF _Toc448391897 \h </w:instrText>
             </w:r>
             <w:r>
               <w:rPr>
@@ -4124,7 +4124,7 @@
                 <w:noProof/>
                 <w:webHidden/>
               </w:rPr>
-              <w:t>25</w:t>
+              <w:t>26</w:t>
             </w:r>
             <w:r>
               <w:rPr>
@@ -4149,7 +4149,7 @@
               <w:szCs w:val="24"/>
             </w:rPr>
           </w:pPr>
-          <w:hyperlink w:anchor="_Toc448159800" w:history="1">
+          <w:hyperlink w:anchor="_Toc448391898" w:history="1">
             <w:r>
               <w:rPr>
                 <w:rStyle w:val="a7"/>
@@ -4196,7 +4196,7 @@
                 <w:noProof/>
                 <w:webHidden/>
               </w:rPr>
-              <w:instrText xml:space="preserve"> PAGEREF _Toc448159800 \h </w:instrText>
+              <w:instrText xml:space="preserve"> PAGEREF _Toc448391898 \h </w:instrText>
             </w:r>
             <w:r>
               <w:rPr>
@@ -4241,7 +4241,7 @@
               <w:szCs w:val="24"/>
             </w:rPr>
           </w:pPr>
-          <w:hyperlink w:anchor="_Toc448159801" w:history="1">
+          <w:hyperlink w:anchor="_Toc448391899" w:history="1">
             <w:r>
               <w:rPr>
                 <w:rStyle w:val="a7"/>
@@ -4297,7 +4297,7 @@
                 <w:noProof/>
                 <w:webHidden/>
               </w:rPr>
-              <w:instrText xml:space="preserve"> PAGEREF _Toc448159801 \h </w:instrText>
+              <w:instrText xml:space="preserve"> PAGEREF _Toc448391899 \h </w:instrText>
             </w:r>
             <w:r>
               <w:rPr>
@@ -4342,7 +4342,7 @@
               <w:szCs w:val="24"/>
             </w:rPr>
           </w:pPr>
-          <w:hyperlink w:anchor="_Toc448159802" w:history="1">
+          <w:hyperlink w:anchor="_Toc448391900" w:history="1">
             <w:r>
               <w:rPr>
                 <w:rStyle w:val="a7"/>
@@ -4398,7 +4398,7 @@
                 <w:noProof/>
                 <w:webHidden/>
               </w:rPr>
-              <w:instrText xml:space="preserve"> PAGEREF _Toc448159802 \h </w:instrText>
+              <w:instrText xml:space="preserve"> PAGEREF _Toc448391900 \h </w:instrText>
             </w:r>
             <w:r>
               <w:rPr>
@@ -4418,7 +4418,7 @@
                 <w:noProof/>
                 <w:webHidden/>
               </w:rPr>
-              <w:t>26</w:t>
+              <w:t>27</w:t>
             </w:r>
             <w:r>
               <w:rPr>
@@ -4443,7 +4443,7 @@
               <w:szCs w:val="24"/>
             </w:rPr>
           </w:pPr>
-          <w:hyperlink w:anchor="_Toc448159803" w:history="1">
+          <w:hyperlink w:anchor="_Toc448391901" w:history="1">
             <w:r>
               <w:rPr>
                 <w:rStyle w:val="a7"/>
@@ -4499,7 +4499,7 @@
                 <w:noProof/>
                 <w:webHidden/>
               </w:rPr>
-              <w:instrText xml:space="preserve"> PAGEREF _Toc448159803 \h </w:instrText>
+              <w:instrText xml:space="preserve"> PAGEREF _Toc448391901 \h </w:instrText>
             </w:r>
             <w:r>
               <w:rPr>
@@ -4544,7 +4544,7 @@
               <w:szCs w:val="24"/>
             </w:rPr>
           </w:pPr>
-          <w:hyperlink w:anchor="_Toc448159804" w:history="1">
+          <w:hyperlink w:anchor="_Toc448391902" w:history="1">
             <w:r>
               <w:rPr>
                 <w:rStyle w:val="a7"/>
@@ -4600,7 +4600,7 @@
                 <w:noProof/>
                 <w:webHidden/>
               </w:rPr>
-              <w:instrText xml:space="preserve"> PAGEREF _Toc448159804 \h </w:instrText>
+              <w:instrText xml:space="preserve"> PAGEREF _Toc448391902 \h </w:instrText>
             </w:r>
             <w:r>
               <w:rPr>
@@ -4645,7 +4645,7 @@
               <w:szCs w:val="24"/>
             </w:rPr>
           </w:pPr>
-          <w:hyperlink w:anchor="_Toc448159805" w:history="1">
+          <w:hyperlink w:anchor="_Toc448391903" w:history="1">
             <w:r>
               <w:rPr>
                 <w:rStyle w:val="a7"/>
@@ -4692,7 +4692,7 @@
                 <w:noProof/>
                 <w:webHidden/>
               </w:rPr>
-              <w:instrText xml:space="preserve"> PAGEREF _Toc448159805 \h </w:instrText>
+              <w:instrText xml:space="preserve"> PAGEREF _Toc448391903 \h </w:instrText>
             </w:r>
             <w:r>
               <w:rPr>
@@ -4712,7 +4712,7 @@
                 <w:noProof/>
                 <w:webHidden/>
               </w:rPr>
-              <w:t>28</w:t>
+              <w:t>29</w:t>
             </w:r>
             <w:r>
               <w:rPr>
@@ -4757,6 +4757,8 @@
         </w:rPr>
         <w:br w:type="page"/>
       </w:r>
+      <w:bookmarkStart w:id="1" w:name="_GoBack"/>
+      <w:bookmarkEnd w:id="1"/>
     </w:p>
     <w:p>
       <w:pPr>
@@ -4780,7 +4782,7 @@
           <w:szCs w:val="32"/>
         </w:rPr>
       </w:pPr>
-      <w:bookmarkStart w:id="1" w:name="_Toc448159762"/>
+      <w:bookmarkStart w:id="2" w:name="_Toc448391860"/>
       <w:r>
         <w:rPr>
           <w:rFonts w:ascii="Monaco" w:hAnsi="Monaco" w:cs="Monaco" w:hint="eastAsia"/>
@@ -4792,7 +4794,7 @@
         <w:lastRenderedPageBreak/>
         <w:t>概述</w:t>
       </w:r>
-      <w:bookmarkEnd w:id="1"/>
+      <w:bookmarkEnd w:id="2"/>
     </w:p>
     <w:p>
       <w:pPr>
@@ -5080,7 +5082,7 @@
           <w:szCs w:val="32"/>
         </w:rPr>
       </w:pPr>
-      <w:bookmarkStart w:id="2" w:name="_Toc448159763"/>
+      <w:bookmarkStart w:id="3" w:name="_Toc448391861"/>
       <w:r>
         <w:rPr>
           <w:rFonts w:ascii="Monaco" w:hAnsi="Monaco" w:cs="Monaco" w:hint="eastAsia"/>
@@ -5101,7 +5103,7 @@
         </w:rPr>
         <w:t>指引</w:t>
       </w:r>
-      <w:bookmarkEnd w:id="2"/>
+      <w:bookmarkEnd w:id="3"/>
     </w:p>
     <w:p>
       <w:pPr>
@@ -6343,7 +6345,7 @@
           <w:szCs w:val="32"/>
         </w:rPr>
       </w:pPr>
-      <w:bookmarkStart w:id="3" w:name="_Toc448159764"/>
+      <w:bookmarkStart w:id="4" w:name="_Toc448391862"/>
       <w:r>
         <w:rPr>
           <w:rFonts w:ascii="Monaco" w:hAnsi="Monaco" w:cs="Monaco" w:hint="eastAsia"/>
@@ -6364,7 +6366,7 @@
         </w:rPr>
         <w:t>请求参数</w:t>
       </w:r>
-      <w:bookmarkEnd w:id="3"/>
+      <w:bookmarkEnd w:id="4"/>
     </w:p>
     <w:p>
       <w:pPr>
@@ -6829,8 +6831,6 @@
               </w:rPr>
               <w:t>:</w:t>
             </w:r>
-            <w:bookmarkStart w:id="4" w:name="_GoBack"/>
-            <w:bookmarkEnd w:id="4"/>
           </w:p>
           <w:p>
             <w:pPr>
@@ -9242,296 +9242,6 @@
           </w:tblBorders>
         </w:tblPrEx>
         <w:trPr>
-          <w:trHeight w:val="650"/>
-        </w:trPr>
-        <w:tc>
-          <w:tcPr>
-            <w:tcW w:w="1101" w:type="dxa"/>
-            <w:tcBorders>
-              <w:top w:val="single" w:sz="8" w:space="0" w:color="D5D5D5"/>
-              <w:bottom w:val="single" w:sz="8" w:space="0" w:color="D5D5D5"/>
-              <w:right w:val="single" w:sz="8" w:space="0" w:color="D5D5D5"/>
-            </w:tcBorders>
-            <w:tcMar>
-              <w:top w:w="200" w:type="nil"/>
-              <w:left w:w="100" w:type="nil"/>
-              <w:bottom w:w="100" w:type="nil"/>
-              <w:right w:w="200" w:type="nil"/>
-            </w:tcMar>
-          </w:tcPr>
-          <w:p>
-            <w:pPr>
-              <w:widowControl/>
-              <w:autoSpaceDE w:val="0"/>
-              <w:autoSpaceDN w:val="0"/>
-              <w:adjustRightInd w:val="0"/>
-              <w:jc w:val="left"/>
-              <w:rPr>
-                <w:rFonts w:ascii="FZLTXHK" w:hAnsi="FZLTXHK" w:cs="FZLTXHK"/>
-                <w:color w:val="262626"/>
-                <w:kern w:val="0"/>
-              </w:rPr>
-            </w:pPr>
-            <w:r>
-              <w:rPr>
-                <w:rFonts w:ascii="FZLTXHK" w:hAnsi="FZLTXHK" w:cs="FZLTXHK"/>
-                <w:color w:val="262626"/>
-                <w:kern w:val="0"/>
-              </w:rPr>
-              <w:t>encrypt</w:t>
-            </w:r>
-          </w:p>
-        </w:tc>
-        <w:tc>
-          <w:tcPr>
-            <w:tcW w:w="1583" w:type="dxa"/>
-            <w:tcBorders>
-              <w:top w:val="single" w:sz="8" w:space="0" w:color="D5D5D5"/>
-              <w:left w:val="single" w:sz="8" w:space="0" w:color="D5D5D5"/>
-              <w:bottom w:val="single" w:sz="8" w:space="0" w:color="D5D5D5"/>
-              <w:right w:val="single" w:sz="8" w:space="0" w:color="D5D5D5"/>
-            </w:tcBorders>
-            <w:tcMar>
-              <w:top w:w="200" w:type="nil"/>
-              <w:left w:w="100" w:type="nil"/>
-              <w:bottom w:w="100" w:type="nil"/>
-              <w:right w:w="200" w:type="nil"/>
-            </w:tcMar>
-          </w:tcPr>
-          <w:p>
-            <w:pPr>
-              <w:widowControl/>
-              <w:autoSpaceDE w:val="0"/>
-              <w:autoSpaceDN w:val="0"/>
-              <w:adjustRightInd w:val="0"/>
-              <w:jc w:val="left"/>
-              <w:rPr>
-                <w:rFonts w:ascii="FZLTXHK" w:hAnsi="FZLTXHK" w:cs="FZLTXHK"/>
-                <w:color w:val="262626"/>
-                <w:kern w:val="0"/>
-              </w:rPr>
-            </w:pPr>
-            <w:r>
-              <w:rPr>
-                <w:rFonts w:ascii="FZLTXHK" w:hAnsi="FZLTXHK" w:cs="FZLTXHK" w:hint="eastAsia"/>
-                <w:color w:val="262626"/>
-                <w:kern w:val="0"/>
-              </w:rPr>
-              <w:t>是</w:t>
-            </w:r>
-            <w:r>
-              <w:rPr>
-                <w:rFonts w:ascii="FZLTXHK" w:hAnsi="FZLTXHK" w:cs="FZLTXHK"/>
-                <w:color w:val="262626"/>
-                <w:kern w:val="0"/>
-              </w:rPr>
-              <w:t>否加密传输的数据</w:t>
-            </w:r>
-          </w:p>
-        </w:tc>
-        <w:tc>
-          <w:tcPr>
-            <w:tcW w:w="1276" w:type="dxa"/>
-            <w:tcBorders>
-              <w:top w:val="single" w:sz="8" w:space="0" w:color="D5D5D5"/>
-              <w:left w:val="single" w:sz="8" w:space="0" w:color="D5D5D5"/>
-              <w:bottom w:val="single" w:sz="8" w:space="0" w:color="D5D5D5"/>
-              <w:right w:val="single" w:sz="8" w:space="0" w:color="D5D5D5"/>
-            </w:tcBorders>
-            <w:tcMar>
-              <w:top w:w="200" w:type="nil"/>
-              <w:left w:w="100" w:type="nil"/>
-              <w:bottom w:w="100" w:type="nil"/>
-              <w:right w:w="200" w:type="nil"/>
-            </w:tcMar>
-          </w:tcPr>
-          <w:p>
-            <w:pPr>
-              <w:widowControl/>
-              <w:autoSpaceDE w:val="0"/>
-              <w:autoSpaceDN w:val="0"/>
-              <w:adjustRightInd w:val="0"/>
-              <w:jc w:val="left"/>
-              <w:rPr>
-                <w:rFonts w:ascii="FZLTXHK" w:hAnsi="FZLTXHK" w:cs="FZLTXHK"/>
-                <w:color w:val="262626"/>
-                <w:kern w:val="0"/>
-              </w:rPr>
-            </w:pPr>
-            <w:r>
-              <w:rPr>
-                <w:rFonts w:ascii="FZLTXHK" w:hAnsi="FZLTXHK" w:cs="FZLTXHK"/>
-                <w:color w:val="262626"/>
-                <w:kern w:val="0"/>
-              </w:rPr>
-              <w:t>Boolean</w:t>
-            </w:r>
-          </w:p>
-        </w:tc>
-        <w:tc>
-          <w:tcPr>
-            <w:tcW w:w="760" w:type="dxa"/>
-            <w:tcBorders>
-              <w:top w:val="single" w:sz="8" w:space="0" w:color="D5D5D5"/>
-              <w:left w:val="single" w:sz="8" w:space="0" w:color="D5D5D5"/>
-              <w:bottom w:val="single" w:sz="8" w:space="0" w:color="D5D5D5"/>
-              <w:right w:val="single" w:sz="8" w:space="0" w:color="D5D5D5"/>
-            </w:tcBorders>
-            <w:tcMar>
-              <w:top w:w="200" w:type="nil"/>
-              <w:left w:w="100" w:type="nil"/>
-              <w:bottom w:w="100" w:type="nil"/>
-              <w:right w:w="200" w:type="nil"/>
-            </w:tcMar>
-          </w:tcPr>
-          <w:p>
-            <w:pPr>
-              <w:widowControl/>
-              <w:autoSpaceDE w:val="0"/>
-              <w:autoSpaceDN w:val="0"/>
-              <w:adjustRightInd w:val="0"/>
-              <w:jc w:val="left"/>
-              <w:rPr>
-                <w:rFonts w:ascii="FZLTXHK" w:hAnsi="FZLTXHK" w:cs="FZLTXHK"/>
-                <w:color w:val="262626"/>
-                <w:kern w:val="0"/>
-              </w:rPr>
-            </w:pPr>
-            <w:r>
-              <w:rPr>
-                <w:rFonts w:ascii="FZLTXHK" w:hAnsi="FZLTXHK" w:cs="FZLTXHK"/>
-                <w:color w:val="262626"/>
-                <w:kern w:val="0"/>
-              </w:rPr>
-              <w:t>否</w:t>
-            </w:r>
-          </w:p>
-        </w:tc>
-        <w:tc>
-          <w:tcPr>
-            <w:tcW w:w="2051" w:type="dxa"/>
-            <w:tcBorders>
-              <w:top w:val="single" w:sz="8" w:space="0" w:color="D5D5D5"/>
-              <w:left w:val="single" w:sz="8" w:space="0" w:color="D5D5D5"/>
-              <w:bottom w:val="single" w:sz="8" w:space="0" w:color="D5D5D5"/>
-              <w:right w:val="single" w:sz="8" w:space="0" w:color="D5D5D5"/>
-            </w:tcBorders>
-            <w:tcMar>
-              <w:top w:w="200" w:type="nil"/>
-              <w:left w:w="100" w:type="nil"/>
-              <w:bottom w:w="100" w:type="nil"/>
-              <w:right w:w="200" w:type="nil"/>
-            </w:tcMar>
-          </w:tcPr>
-          <w:p>
-            <w:pPr>
-              <w:widowControl/>
-              <w:autoSpaceDE w:val="0"/>
-              <w:autoSpaceDN w:val="0"/>
-              <w:adjustRightInd w:val="0"/>
-              <w:jc w:val="left"/>
-              <w:rPr>
-                <w:rFonts w:ascii="FZLTXHK" w:hAnsi="FZLTXHK" w:cs="FZLTXHK"/>
-                <w:color w:val="262626"/>
-                <w:kern w:val="0"/>
-              </w:rPr>
-            </w:pPr>
-            <w:r>
-              <w:rPr>
-                <w:rFonts w:ascii="FZLTXHK" w:hAnsi="FZLTXHK" w:cs="FZLTXHK" w:hint="eastAsia"/>
-                <w:color w:val="262626"/>
-                <w:kern w:val="0"/>
-              </w:rPr>
-              <w:t>是</w:t>
-            </w:r>
-            <w:r>
-              <w:rPr>
-                <w:rFonts w:ascii="FZLTXHK" w:hAnsi="FZLTXHK" w:cs="FZLTXHK"/>
-                <w:color w:val="262626"/>
-                <w:kern w:val="0"/>
-              </w:rPr>
-              <w:t>否加</w:t>
-            </w:r>
-            <w:r>
-              <w:rPr>
-                <w:rFonts w:ascii="FZLTXHK" w:hAnsi="FZLTXHK" w:cs="FZLTXHK" w:hint="eastAsia"/>
-                <w:color w:val="262626"/>
-                <w:kern w:val="0"/>
-              </w:rPr>
-              <w:t>密</w:t>
-            </w:r>
-            <w:r>
-              <w:rPr>
-                <w:rFonts w:ascii="FZLTXHK" w:hAnsi="FZLTXHK" w:cs="FZLTXHK" w:hint="eastAsia"/>
-                <w:color w:val="262626"/>
-                <w:kern w:val="0"/>
-              </w:rPr>
-              <w:t>传输</w:t>
-            </w:r>
-            <w:r>
-              <w:rPr>
-                <w:rFonts w:ascii="FZLTXHK" w:hAnsi="FZLTXHK" w:cs="FZLTXHK"/>
-                <w:color w:val="262626"/>
-                <w:kern w:val="0"/>
-              </w:rPr>
-              <w:t>的数据</w:t>
-            </w:r>
-          </w:p>
-        </w:tc>
-        <w:tc>
-          <w:tcPr>
-            <w:tcW w:w="2976" w:type="dxa"/>
-            <w:tcBorders>
-              <w:top w:val="single" w:sz="8" w:space="0" w:color="D5D5D5"/>
-              <w:left w:val="single" w:sz="8" w:space="0" w:color="D5D5D5"/>
-              <w:bottom w:val="single" w:sz="8" w:space="0" w:color="D5D5D5"/>
-            </w:tcBorders>
-            <w:tcMar>
-              <w:top w:w="200" w:type="nil"/>
-              <w:left w:w="100" w:type="nil"/>
-              <w:bottom w:w="100" w:type="nil"/>
-              <w:right w:w="200" w:type="nil"/>
-            </w:tcMar>
-          </w:tcPr>
-          <w:p>
-            <w:pPr>
-              <w:widowControl/>
-              <w:autoSpaceDE w:val="0"/>
-              <w:autoSpaceDN w:val="0"/>
-              <w:adjustRightInd w:val="0"/>
-              <w:jc w:val="left"/>
-              <w:rPr>
-                <w:rFonts w:ascii="FZLTXHK" w:hAnsi="FZLTXHK" w:cs="FZLTXHK"/>
-                <w:color w:val="262626"/>
-                <w:kern w:val="0"/>
-              </w:rPr>
-            </w:pPr>
-            <w:r>
-              <w:rPr>
-                <w:rFonts w:ascii="FZLTXHK" w:hAnsi="FZLTXHK" w:cs="FZLTXHK"/>
-                <w:color w:val="262626"/>
-                <w:kern w:val="0"/>
-              </w:rPr>
-              <w:t>默认</w:t>
-            </w:r>
-            <w:r>
-              <w:rPr>
-                <w:rFonts w:ascii="FZLTXHK" w:hAnsi="FZLTXHK" w:cs="FZLTXHK"/>
-                <w:color w:val="262626"/>
-                <w:kern w:val="0"/>
-              </w:rPr>
-              <w:t>false</w:t>
-            </w:r>
-          </w:p>
-        </w:tc>
-      </w:tr>
-      <w:tr>
-        <w:tblPrEx>
-          <w:tblBorders>
-            <w:top w:val="none" w:sz="0" w:space="0" w:color="auto"/>
-          </w:tblBorders>
-        </w:tblPrEx>
-        <w:trPr>
           <w:trHeight w:val="986"/>
         </w:trPr>
         <w:tc>
@@ -10104,7 +9814,7 @@
           <w:szCs w:val="32"/>
         </w:rPr>
       </w:pPr>
-      <w:bookmarkStart w:id="5" w:name="_Toc448159765"/>
+      <w:bookmarkStart w:id="5" w:name="_Toc448391863"/>
       <w:r>
         <w:rPr>
           <w:rFonts w:ascii="Monaco" w:hAnsi="Monaco" w:cs="Monaco"/>
@@ -10169,7 +9879,7 @@
           <w:szCs w:val="28"/>
         </w:rPr>
       </w:pPr>
-      <w:bookmarkStart w:id="6" w:name="_Toc448159766"/>
+      <w:bookmarkStart w:id="6" w:name="_Toc448391864"/>
       <w:r>
         <w:rPr>
           <w:rFonts w:ascii="Monaco" w:hAnsi="Monaco" w:cs="Monaco"/>
@@ -10609,7 +10319,7 @@
           <w:szCs w:val="28"/>
         </w:rPr>
       </w:pPr>
-      <w:bookmarkStart w:id="7" w:name="_Toc448159767"/>
+      <w:bookmarkStart w:id="7" w:name="_Toc448391865"/>
       <w:r>
         <w:rPr>
           <w:rFonts w:ascii="Monaco" w:hAnsi="Monaco" w:cs="Monaco"/>
@@ -10654,7 +10364,7 @@
           <w:szCs w:val="28"/>
         </w:rPr>
       </w:pPr>
-      <w:bookmarkStart w:id="8" w:name="_Toc448159768"/>
+      <w:bookmarkStart w:id="8" w:name="_Toc448391866"/>
       <w:r>
         <w:rPr>
           <w:rFonts w:asciiTheme="minorEastAsia" w:hAnsiTheme="minorEastAsia" w:cs="Monaco"/>
@@ -11095,7 +10805,7 @@
           <w:szCs w:val="28"/>
         </w:rPr>
       </w:pPr>
-      <w:bookmarkStart w:id="9" w:name="_Toc448159769"/>
+      <w:bookmarkStart w:id="9" w:name="_Toc448391867"/>
       <w:r>
         <w:rPr>
           <w:rFonts w:asciiTheme="minorEastAsia" w:hAnsiTheme="minorEastAsia" w:cs="Monaco" w:hint="eastAsia"/>
@@ -11437,7 +11147,7 @@
           <w:szCs w:val="28"/>
         </w:rPr>
       </w:pPr>
-      <w:bookmarkStart w:id="10" w:name="_Toc448159770"/>
+      <w:bookmarkStart w:id="10" w:name="_Toc448391868"/>
       <w:r>
         <w:rPr>
           <w:rFonts w:asciiTheme="minorEastAsia" w:hAnsiTheme="minorEastAsia" w:cs="Monaco"/>
@@ -11673,24 +11383,12 @@
               <w:t xml:space="preserve">            </w:t>
             </w:r>
             <w:r>
-              <w:t>if(!error</w:t>
-            </w:r>
-            <w:r>
-              <w:t xml:space="preserve"> </w:t>
-            </w:r>
-            <w:r>
-              <w:t>&amp;&amp;response.statusCode==200</w:t>
-            </w:r>
-            <w:r>
-              <w:t>){</w:t>
-            </w:r>
-          </w:p>
-          <w:p>
-            <w:r>
-              <w:t xml:space="preserve">               </w:t>
-            </w:r>
-            <w:r>
-              <w:t xml:space="preserve"> var content=response.body;</w:t>
+              <w:t xml:space="preserve"> if(!error){</w:t>
+            </w:r>
+          </w:p>
+          <w:p>
+            <w:r>
+              <w:t xml:space="preserve">                var content=response.body;</w:t>
             </w:r>
           </w:p>
           <w:p>
@@ -11704,49 +11402,17 @@
               <w:rPr>
                 <w:rFonts w:hint="eastAsia"/>
               </w:rPr>
-              <w:t>验证</w:t>
-            </w:r>
-            <w:r>
-              <w:t>签名</w:t>
-            </w:r>
-          </w:p>
-          <w:p>
-            <w:r>
-              <w:t xml:space="preserve">                </w:t>
-            </w:r>
-            <w:r>
-              <w:t>var flag=client.certifyResponse(content);</w:t>
-            </w:r>
-          </w:p>
-          <w:p>
-            <w:r>
-              <w:t xml:space="preserve">                </w:t>
-            </w:r>
-            <w:r>
-              <w:t>if</w:t>
-            </w:r>
-            <w:r>
-              <w:t xml:space="preserve"> </w:t>
-            </w:r>
-            <w:r>
-              <w:t>(</w:t>
-            </w:r>
-            <w:r>
-              <w:t xml:space="preserve"> </w:t>
-            </w:r>
-            <w:r>
-              <w:t>flag</w:t>
-            </w:r>
-            <w:r>
-              <w:t xml:space="preserve"> </w:t>
-            </w:r>
-            <w:r>
-              <w:t>)</w:t>
-            </w:r>
-          </w:p>
-          <w:p>
-            <w:r>
-              <w:t xml:space="preserve">                     {</w:t>
+              <w:t>验证签名</w:t>
+            </w:r>
+          </w:p>
+          <w:p>
+            <w:r>
+              <w:t xml:space="preserve">                var flag=client.certifyResponse(content);</w:t>
+            </w:r>
+          </w:p>
+          <w:p>
+            <w:r>
+              <w:t xml:space="preserve">                if(flag){</w:t>
             </w:r>
           </w:p>
           <w:p>
@@ -11821,24 +11487,12 @@
           </w:p>
           <w:p>
             <w:r>
-              <w:t xml:space="preserve">             </w:t>
-            </w:r>
-            <w:r>
-              <w:t>else{</w:t>
-            </w:r>
-          </w:p>
-          <w:p>
-            <w:r>
-              <w:t xml:space="preserve">              </w:t>
-            </w:r>
-            <w:r>
-              <w:t>console.log(</w:t>
-            </w:r>
-            <w:r>
-              <w:t>"error: "+error+" statusCode: "+response.statusCode</w:t>
-            </w:r>
-            <w:r>
-              <w:t>);</w:t>
+              <w:t xml:space="preserve">              else{</w:t>
+            </w:r>
+          </w:p>
+          <w:p>
+            <w:r>
+              <w:t xml:space="preserve">                  console.log(error);</w:t>
             </w:r>
           </w:p>
           <w:p>
@@ -11848,13 +11502,7 @@
           </w:p>
           <w:p>
             <w:r>
-              <w:t xml:space="preserve">            </w:t>
-            </w:r>
-            <w:r>
-              <w:t xml:space="preserve">    </w:t>
-            </w:r>
-            <w:r>
-              <w:t xml:space="preserve">  });</w:t>
+              <w:t xml:space="preserve">              });</w:t>
             </w:r>
           </w:p>
         </w:tc>
@@ -11883,7 +11531,7 @@
           <w:szCs w:val="28"/>
         </w:rPr>
       </w:pPr>
-      <w:bookmarkStart w:id="11" w:name="_Toc448159771"/>
+      <w:bookmarkStart w:id="11" w:name="_Toc448391869"/>
       <w:r>
         <w:rPr>
           <w:rFonts w:asciiTheme="minorEastAsia" w:hAnsiTheme="minorEastAsia" w:cs="Monaco" w:hint="eastAsia"/>
@@ -12282,7 +11930,7 @@
           <w:szCs w:val="28"/>
         </w:rPr>
       </w:pPr>
-      <w:bookmarkStart w:id="12" w:name="_Toc448159772"/>
+      <w:bookmarkStart w:id="12" w:name="_Toc448391870"/>
       <w:r>
         <w:rPr>
           <w:rFonts w:ascii="Monaco" w:hAnsi="Monaco" w:cs="Monaco"/>
@@ -13125,7 +12773,7 @@
           <w:szCs w:val="32"/>
         </w:rPr>
       </w:pPr>
-      <w:bookmarkStart w:id="13" w:name="_Toc448159773"/>
+      <w:bookmarkStart w:id="13" w:name="_Toc448391871"/>
       <w:r>
         <w:rPr>
           <w:rFonts w:ascii="Monaco" w:hAnsi="Monaco" w:cs="Monaco"/>
@@ -13160,7 +12808,7 @@
           <w:szCs w:val="28"/>
         </w:rPr>
       </w:pPr>
-      <w:bookmarkStart w:id="14" w:name="_Toc448159774"/>
+      <w:bookmarkStart w:id="14" w:name="_Toc448391872"/>
       <w:r>
         <w:rPr>
           <w:rFonts w:ascii="Monaco" w:hAnsi="Monaco" w:cs="Monaco" w:hint="eastAsia"/>
@@ -13428,7 +13076,7 @@
           <w:szCs w:val="28"/>
         </w:rPr>
       </w:pPr>
-      <w:bookmarkStart w:id="15" w:name="_Toc448159775"/>
+      <w:bookmarkStart w:id="15" w:name="_Toc448391873"/>
       <w:r>
         <w:rPr>
           <w:rFonts w:ascii="Monaco" w:hAnsi="Monaco" w:cs="Monaco" w:hint="eastAsia"/>
@@ -16946,7 +16594,7 @@
           <w:szCs w:val="28"/>
         </w:rPr>
       </w:pPr>
-      <w:bookmarkStart w:id="16" w:name="_Toc448159776"/>
+      <w:bookmarkStart w:id="16" w:name="_Toc448391874"/>
       <w:r>
         <w:rPr>
           <w:rFonts w:ascii="Monaco" w:hAnsi="Monaco" w:cs="Monaco" w:hint="eastAsia"/>
@@ -16991,7 +16639,7 @@
           <w:szCs w:val="28"/>
         </w:rPr>
       </w:pPr>
-      <w:bookmarkStart w:id="17" w:name="_Toc448159777"/>
+      <w:bookmarkStart w:id="17" w:name="_Toc448391875"/>
       <w:r>
         <w:rPr>
           <w:rFonts w:asciiTheme="minorEastAsia" w:hAnsiTheme="minorEastAsia" w:cs="Monaco"/>
@@ -17975,7 +17623,7 @@
           <w:szCs w:val="28"/>
         </w:rPr>
       </w:pPr>
-      <w:bookmarkStart w:id="18" w:name="_Toc448159778"/>
+      <w:bookmarkStart w:id="18" w:name="_Toc448391876"/>
       <w:r>
         <w:rPr>
           <w:rFonts w:asciiTheme="minorEastAsia" w:hAnsiTheme="minorEastAsia" w:cs="Monaco"/>
@@ -18429,7 +18077,7 @@
           <w:szCs w:val="28"/>
         </w:rPr>
       </w:pPr>
-      <w:bookmarkStart w:id="19" w:name="_Toc448159779"/>
+      <w:bookmarkStart w:id="19" w:name="_Toc448391877"/>
       <w:r>
         <w:rPr>
           <w:rFonts w:asciiTheme="minorEastAsia" w:hAnsiTheme="minorEastAsia" w:cs="Monaco"/>
@@ -18676,19 +18324,10 @@
           </w:p>
           <w:p>
             <w:r>
-              <w:t xml:space="preserve">            </w:t>
-            </w:r>
-            <w:r>
-              <w:t>if(!error</w:t>
-            </w:r>
-            <w:r>
-              <w:t xml:space="preserve"> </w:t>
-            </w:r>
-            <w:r>
-              <w:t>&amp;&amp;response.statusCode==200</w:t>
-            </w:r>
-            <w:r>
-              <w:t>){</w:t>
+              <w:t xml:space="preserve">           </w:t>
+            </w:r>
+            <w:r>
+              <w:t xml:space="preserve"> if(!error){</w:t>
             </w:r>
           </w:p>
           <w:p>
@@ -18698,38 +18337,26 @@
           </w:p>
           <w:p>
             <w:r>
-              <w:t xml:space="preserve">               </w:t>
-            </w:r>
-            <w:r>
-              <w:t xml:space="preserve"> </w:t>
-            </w:r>
-            <w:r>
-              <w:t>//</w:t>
-            </w:r>
-            <w:r>
-              <w:rPr>
-                <w:rFonts w:hint="eastAsia"/>
-              </w:rPr>
-              <w:t>验证</w:t>
-            </w:r>
-            <w:r>
-              <w:t>签名</w:t>
-            </w:r>
-          </w:p>
-          <w:p>
-            <w:r>
-              <w:t xml:space="preserve">               </w:t>
-            </w:r>
-            <w:r>
-              <w:t xml:space="preserve"> var flag=client.certifyResponse(content);</w:t>
-            </w:r>
-          </w:p>
-          <w:p>
-            <w:r>
-              <w:t xml:space="preserve">                </w:t>
-            </w:r>
-            <w:r>
-              <w:t>if(flag){</w:t>
+              <w:rPr>
+                <w:rFonts w:hint="eastAsia"/>
+              </w:rPr>
+              <w:t xml:space="preserve">                //</w:t>
+            </w:r>
+            <w:r>
+              <w:rPr>
+                <w:rFonts w:hint="eastAsia"/>
+              </w:rPr>
+              <w:t>验证签名</w:t>
+            </w:r>
+          </w:p>
+          <w:p>
+            <w:r>
+              <w:t xml:space="preserve">                var flag=client.certifyResponse(content);</w:t>
+            </w:r>
+          </w:p>
+          <w:p>
+            <w:r>
+              <w:t xml:space="preserve">                if(flag){</w:t>
             </w:r>
           </w:p>
           <w:p>
@@ -18804,24 +18431,12 @@
           </w:p>
           <w:p>
             <w:r>
-              <w:t xml:space="preserve">              </w:t>
-            </w:r>
-            <w:r>
-              <w:t>else{</w:t>
-            </w:r>
-          </w:p>
-          <w:p>
-            <w:r>
-              <w:t xml:space="preserve">              </w:t>
-            </w:r>
-            <w:r>
-              <w:t>console.log(</w:t>
-            </w:r>
-            <w:r>
-              <w:t>"error: "+error+" statusCode: "+response.statusCode</w:t>
-            </w:r>
-            <w:r>
-              <w:t>);</w:t>
+              <w:t xml:space="preserve">              else{</w:t>
+            </w:r>
+          </w:p>
+          <w:p>
+            <w:r>
+              <w:t xml:space="preserve">                  console.log(error);</w:t>
             </w:r>
           </w:p>
           <w:p>
@@ -18834,7 +18449,6 @@
               <w:t xml:space="preserve">              });</w:t>
             </w:r>
           </w:p>
-          <w:p/>
         </w:tc>
       </w:tr>
     </w:tbl>
@@ -18862,7 +18476,7 @@
           <w:szCs w:val="28"/>
         </w:rPr>
       </w:pPr>
-      <w:bookmarkStart w:id="20" w:name="_Toc448159780"/>
+      <w:bookmarkStart w:id="20" w:name="_Toc448391878"/>
       <w:r>
         <w:rPr>
           <w:rFonts w:asciiTheme="minorEastAsia" w:hAnsiTheme="minorEastAsia" w:cs="Monaco" w:hint="eastAsia"/>
@@ -19257,7 +18871,6 @@
           </w:p>
           <w:p>
             <w:r>
-              <w:lastRenderedPageBreak/>
               <w:tab/>
             </w:r>
             <w:r>
@@ -19276,6 +18889,7 @@
           </w:p>
           <w:p>
             <w:r>
+              <w:lastRenderedPageBreak/>
               <w:tab/>
             </w:r>
             <w:r>
@@ -19456,7 +19070,7 @@
           <w:szCs w:val="28"/>
         </w:rPr>
       </w:pPr>
-      <w:bookmarkStart w:id="21" w:name="_Toc448159781"/>
+      <w:bookmarkStart w:id="21" w:name="_Toc448391879"/>
       <w:r>
         <w:rPr>
           <w:rFonts w:ascii="Monaco" w:hAnsi="Monaco" w:cs="Monaco" w:hint="eastAsia"/>
@@ -19705,29 +19319,6 @@
                 <w:color w:val="262626"/>
                 <w:kern w:val="0"/>
               </w:rPr>
-              <w:t>请求参数中encrypt 为false时返回结果如下：</w:t>
-            </w:r>
-          </w:p>
-          <w:p>
-            <w:pPr>
-              <w:widowControl/>
-              <w:autoSpaceDE w:val="0"/>
-              <w:autoSpaceDN w:val="0"/>
-              <w:adjustRightInd w:val="0"/>
-              <w:spacing w:line="168" w:lineRule="auto"/>
-              <w:jc w:val="left"/>
-              <w:rPr>
-                <w:rFonts w:ascii="Songti SC" w:eastAsia="Songti SC" w:hAnsi="Songti SC" w:cs="FZLTXHK"/>
-                <w:color w:val="262626"/>
-                <w:kern w:val="0"/>
-              </w:rPr>
-            </w:pPr>
-            <w:r>
-              <w:rPr>
-                <w:rFonts w:ascii="Songti SC" w:eastAsia="Songti SC" w:hAnsi="Songti SC" w:cs="FZLTXHK"/>
-                <w:color w:val="262626"/>
-                <w:kern w:val="0"/>
-              </w:rPr>
               <w:t>{</w:t>
             </w:r>
           </w:p>
@@ -20513,7 +20104,6 @@
                 <w:color w:val="262626"/>
                 <w:kern w:val="0"/>
               </w:rPr>
-              <w:lastRenderedPageBreak/>
               <w:t>//必要验</w:t>
             </w:r>
             <w:r>
@@ -20576,6 +20166,7 @@
                 <w:color w:val="262626"/>
                 <w:kern w:val="0"/>
               </w:rPr>
+              <w:lastRenderedPageBreak/>
               <w:t xml:space="preserve">    "format":"json",</w:t>
             </w:r>
             <w:r>
@@ -20669,49 +20260,11 @@
           <w:p>
             <w:pPr>
               <w:widowControl/>
-              <w:tabs>
-                <w:tab w:val="left" w:pos="714"/>
-              </w:tabs>
               <w:autoSpaceDE w:val="0"/>
               <w:autoSpaceDN w:val="0"/>
               <w:adjustRightInd w:val="0"/>
               <w:spacing w:line="168" w:lineRule="auto"/>
               <w:jc w:val="left"/>
-              <w:rPr>
-                <w:rFonts w:ascii="Songti SC" w:eastAsia="Songti SC" w:hAnsi="Songti SC" w:cs="FZLTXHK"/>
-                <w:color w:val="262626"/>
-                <w:kern w:val="0"/>
-              </w:rPr>
-            </w:pPr>
-          </w:p>
-          <w:p>
-            <w:pPr>
-              <w:widowControl/>
-              <w:autoSpaceDE w:val="0"/>
-              <w:autoSpaceDN w:val="0"/>
-              <w:adjustRightInd w:val="0"/>
-              <w:spacing w:line="168" w:lineRule="auto"/>
-              <w:jc w:val="left"/>
-              <w:rPr>
-                <w:rFonts w:ascii="Songti SC" w:eastAsia="Songti SC" w:hAnsi="Songti SC" w:cs="FZLTXHK"/>
-                <w:color w:val="262626"/>
-                <w:kern w:val="0"/>
-              </w:rPr>
-            </w:pPr>
-            <w:r>
-              <w:rPr>
-                <w:rFonts w:ascii="Songti SC" w:eastAsia="Songti SC" w:hAnsi="Songti SC" w:cs="FZLTXHK"/>
-                <w:color w:val="262626"/>
-                <w:kern w:val="0"/>
-              </w:rPr>
-              <w:t>请求参数中encrypt为true时，响应中result需要使用请求时加密所用的aesSecretKey密钥通过Blowfish算法解密</w:t>
-            </w:r>
-          </w:p>
-          <w:p>
-            <w:pPr>
-              <w:pStyle w:val="a3"/>
-              <w:spacing w:line="168" w:lineRule="auto"/>
-              <w:ind w:left="420" w:firstLineChars="0" w:firstLine="300"/>
               <w:rPr>
                 <w:rFonts w:ascii="Songti SC" w:eastAsia="Songti SC" w:hAnsi="Songti SC"/>
                 <w:sz w:val="15"/>
@@ -20746,7 +20299,7 @@
           <w:szCs w:val="32"/>
         </w:rPr>
       </w:pPr>
-      <w:bookmarkStart w:id="22" w:name="_Toc448159782"/>
+      <w:bookmarkStart w:id="22" w:name="_Toc448391880"/>
       <w:r>
         <w:rPr>
           <w:rFonts w:ascii="Monaco" w:hAnsi="Monaco" w:cs="Monaco" w:hint="eastAsia"/>
@@ -20801,7 +20354,7 @@
           <w:szCs w:val="28"/>
         </w:rPr>
       </w:pPr>
-      <w:bookmarkStart w:id="23" w:name="_Toc448159783"/>
+      <w:bookmarkStart w:id="23" w:name="_Toc448391881"/>
       <w:r>
         <w:rPr>
           <w:rFonts w:ascii="Monaco" w:hAnsi="Monaco" w:cs="Monaco"/>
@@ -22693,7 +22246,6 @@
                 <w:sz w:val="21"/>
                 <w:szCs w:val="21"/>
               </w:rPr>
-              <w:lastRenderedPageBreak/>
               <w:t>deviceType</w:t>
             </w:r>
           </w:p>
@@ -23442,6 +22994,7 @@
                 <w:sz w:val="21"/>
                 <w:szCs w:val="21"/>
               </w:rPr>
+              <w:lastRenderedPageBreak/>
               <w:t>requestIdentification</w:t>
             </w:r>
           </w:p>
@@ -23615,7 +23168,7 @@
           <w:szCs w:val="28"/>
         </w:rPr>
       </w:pPr>
-      <w:bookmarkStart w:id="24" w:name="_Toc448159784"/>
+      <w:bookmarkStart w:id="24" w:name="_Toc448391882"/>
       <w:r>
         <w:rPr>
           <w:rFonts w:ascii="Monaco" w:hAnsi="Monaco" w:cs="Monaco" w:hint="eastAsia"/>
@@ -23660,7 +23213,7 @@
           <w:szCs w:val="28"/>
         </w:rPr>
       </w:pPr>
-      <w:bookmarkStart w:id="25" w:name="_Toc448159785"/>
+      <w:bookmarkStart w:id="25" w:name="_Toc448391883"/>
       <w:r>
         <w:rPr>
           <w:rFonts w:asciiTheme="minorEastAsia" w:hAnsiTheme="minorEastAsia" w:cs="Monaco"/>
@@ -24311,7 +23864,7 @@
           <w:szCs w:val="28"/>
         </w:rPr>
       </w:pPr>
-      <w:bookmarkStart w:id="26" w:name="_Toc448159786"/>
+      <w:bookmarkStart w:id="26" w:name="_Toc448391884"/>
       <w:r>
         <w:rPr>
           <w:rFonts w:asciiTheme="minorEastAsia" w:hAnsiTheme="minorEastAsia" w:cs="Monaco"/>
@@ -24762,7 +24315,7 @@
           <w:szCs w:val="28"/>
         </w:rPr>
       </w:pPr>
-      <w:bookmarkStart w:id="27" w:name="_Toc448159787"/>
+      <w:bookmarkStart w:id="27" w:name="_Toc448391885"/>
       <w:r>
         <w:rPr>
           <w:rFonts w:asciiTheme="minorEastAsia" w:hAnsiTheme="minorEastAsia" w:cs="Monaco"/>
@@ -25031,19 +24584,15 @@
           </w:p>
           <w:p>
             <w:r>
-              <w:t xml:space="preserve">               </w:t>
-            </w:r>
-            <w:r>
-              <w:t>if(!error</w:t>
-            </w:r>
-            <w:r>
-              <w:t xml:space="preserve"> </w:t>
-            </w:r>
-            <w:r>
-              <w:t>&amp;&amp;response.statusCode==200</w:t>
-            </w:r>
-            <w:r>
-              <w:t>){</w:t>
+              <w:t xml:space="preserve">              </w:t>
+            </w:r>
+            <w:r>
+              <w:t xml:space="preserve"> if(!error){</w:t>
+            </w:r>
+          </w:p>
+          <w:p>
+            <w:r>
+              <w:t xml:space="preserve">                var content=response.body;</w:t>
             </w:r>
           </w:p>
           <w:p>
@@ -25057,36 +24606,17 @@
               <w:rPr>
                 <w:rFonts w:hint="eastAsia"/>
               </w:rPr>
-              <w:t>验证</w:t>
-            </w:r>
-            <w:r>
-              <w:t>签名</w:t>
-            </w:r>
-          </w:p>
-          <w:p>
-            <w:r>
-              <w:t xml:space="preserve">                var content=response.body;</w:t>
-            </w:r>
-          </w:p>
-          <w:p>
-            <w:r>
-              <w:t xml:space="preserve">                </w:t>
-            </w:r>
-            <w:r>
-              <w:t>var flag=client.certifyResponse(content);</w:t>
-            </w:r>
-          </w:p>
-          <w:p>
-            <w:r>
-              <w:t xml:space="preserve">                </w:t>
-            </w:r>
-            <w:r>
-              <w:t>if(flag)</w:t>
-            </w:r>
-          </w:p>
-          <w:p>
-            <w:r>
-              <w:t xml:space="preserve">                     {</w:t>
+              <w:t>验证签名</w:t>
+            </w:r>
+          </w:p>
+          <w:p>
+            <w:r>
+              <w:t xml:space="preserve">                var flag=client.certifyResponse(content);</w:t>
+            </w:r>
+          </w:p>
+          <w:p>
+            <w:r>
+              <w:t xml:space="preserve">                if(flag){</w:t>
             </w:r>
           </w:p>
           <w:p>
@@ -25151,13 +24681,7 @@
           </w:p>
           <w:p>
             <w:r>
-              <w:t xml:space="preserve">                    </w:t>
-            </w:r>
-            <w:r>
-              <w:t xml:space="preserve"> </w:t>
-            </w:r>
-            <w:r>
-              <w:t xml:space="preserve"> } </w:t>
+              <w:t xml:space="preserve">                     } </w:t>
             </w:r>
           </w:p>
           <w:p>
@@ -25167,21 +24691,12 @@
           </w:p>
           <w:p>
             <w:r>
-              <w:t xml:space="preserve">                 </w:t>
-            </w:r>
-            <w:r>
-              <w:t>else{</w:t>
-            </w:r>
-          </w:p>
-          <w:p>
-            <w:r>
-              <w:t xml:space="preserve">                    console.log(</w:t>
-            </w:r>
-            <w:r>
-              <w:t>"error: "+error+" statusCode: "+response.statusCode</w:t>
-            </w:r>
-            <w:r>
-              <w:t>);</w:t>
+              <w:t xml:space="preserve">              else{</w:t>
+            </w:r>
+          </w:p>
+          <w:p>
+            <w:r>
+              <w:t xml:space="preserve">                  console.log(error);</w:t>
             </w:r>
           </w:p>
           <w:p>
@@ -25194,7 +24709,6 @@
               <w:t xml:space="preserve">              });</w:t>
             </w:r>
           </w:p>
-          <w:p/>
         </w:tc>
       </w:tr>
     </w:tbl>
@@ -25237,7 +24751,7 @@
           <w:szCs w:val="28"/>
         </w:rPr>
       </w:pPr>
-      <w:bookmarkStart w:id="28" w:name="_Toc448159788"/>
+      <w:bookmarkStart w:id="28" w:name="_Toc448391886"/>
       <w:r>
         <w:rPr>
           <w:rFonts w:asciiTheme="minorEastAsia" w:hAnsiTheme="minorEastAsia" w:cs="Monaco"/>
@@ -25292,7 +24806,6 @@
               <w:rPr>
                 <w:rFonts w:hint="eastAsia"/>
               </w:rPr>
-              <w:lastRenderedPageBreak/>
               <w:t>$client = new MobpexClient('https://220.181.25.235/yop-center',   //Mobpex</w:t>
             </w:r>
             <w:r>
@@ -25352,6 +24865,7 @@
               <w:rPr>
                 <w:rFonts w:hint="eastAsia"/>
               </w:rPr>
+              <w:lastRenderedPageBreak/>
               <w:tab/>
             </w:r>
             <w:r>
@@ -25931,7 +25445,7 @@
           <w:szCs w:val="28"/>
         </w:rPr>
       </w:pPr>
-      <w:bookmarkStart w:id="29" w:name="_Toc448159789"/>
+      <w:bookmarkStart w:id="29" w:name="_Toc448391887"/>
       <w:r>
         <w:rPr>
           <w:rFonts w:ascii="FZLTXHK" w:hAnsi="FZLTXHK" w:cs="FZLTXHK" w:hint="eastAsia"/>
@@ -26984,7 +26498,6 @@
                 <w:color w:val="262626"/>
                 <w:kern w:val="0"/>
               </w:rPr>
-              <w:lastRenderedPageBreak/>
               <w:t xml:space="preserve">        "subErrors": [ ]</w:t>
             </w:r>
           </w:p>
@@ -27031,6 +26544,7 @@
                 <w:color w:val="262626"/>
                 <w:kern w:val="0"/>
               </w:rPr>
+              <w:lastRenderedPageBreak/>
               <w:t xml:space="preserve">    "format": "json", </w:t>
             </w:r>
             <w:r>
@@ -27159,7 +26673,7 @@
           <w:szCs w:val="32"/>
         </w:rPr>
       </w:pPr>
-      <w:bookmarkStart w:id="30" w:name="_Toc448159790"/>
+      <w:bookmarkStart w:id="30" w:name="_Toc448391888"/>
       <w:r>
         <w:rPr>
           <w:rFonts w:ascii="Monaco" w:hAnsi="Monaco" w:cs="Monaco" w:hint="eastAsia"/>
@@ -27220,7 +26734,7 @@
           <w:szCs w:val="28"/>
         </w:rPr>
       </w:pPr>
-      <w:bookmarkStart w:id="31" w:name="_Toc448159791"/>
+      <w:bookmarkStart w:id="31" w:name="_Toc448391889"/>
       <w:r>
         <w:rPr>
           <w:rFonts w:ascii="Monaco" w:hAnsi="Monaco" w:cs="Monaco"/>
@@ -27860,7 +27374,7 @@
           <w:szCs w:val="28"/>
         </w:rPr>
       </w:pPr>
-      <w:bookmarkStart w:id="32" w:name="_Toc448159792"/>
+      <w:bookmarkStart w:id="32" w:name="_Toc448391890"/>
       <w:r>
         <w:rPr>
           <w:rFonts w:ascii="Monaco" w:hAnsi="Monaco" w:cs="Monaco"/>
@@ -27895,7 +27409,7 @@
           <w:szCs w:val="28"/>
         </w:rPr>
       </w:pPr>
-      <w:bookmarkStart w:id="33" w:name="_Toc448159793"/>
+      <w:bookmarkStart w:id="33" w:name="_Toc448391891"/>
       <w:r>
         <w:rPr>
           <w:rFonts w:asciiTheme="minorEastAsia" w:hAnsiTheme="minorEastAsia" w:cs="Monaco"/>
@@ -28227,7 +27741,7 @@
           <w:szCs w:val="28"/>
         </w:rPr>
       </w:pPr>
-      <w:bookmarkStart w:id="34" w:name="_Toc448159794"/>
+      <w:bookmarkStart w:id="34" w:name="_Toc448391892"/>
       <w:r>
         <w:rPr>
           <w:rFonts w:asciiTheme="minorEastAsia" w:hAnsiTheme="minorEastAsia" w:cs="Monaco"/>
@@ -28321,29 +27835,29 @@
               <w:ind w:firstLine="480"/>
             </w:pPr>
             <w:r>
+              <w:t xml:space="preserve">   userId    = 'test@test.com'</w:t>
+            </w:r>
+          </w:p>
+          <w:p>
+            <w:pPr>
+              <w:ind w:firstLine="480"/>
+            </w:pPr>
+            <w:r>
+              <w:t xml:space="preserve">   serverRoot   = '</w:t>
+            </w:r>
+            <w:r>
+              <w:t>https://220.181.25.235/yop-center</w:t>
+            </w:r>
+            <w:r>
+              <w:t>'</w:t>
+            </w:r>
+          </w:p>
+          <w:p>
+            <w:pPr>
+              <w:ind w:firstLine="480"/>
+            </w:pPr>
+            <w:r>
               <w:lastRenderedPageBreak/>
-              <w:t xml:space="preserve">   userId    = 'test@test.com'</w:t>
-            </w:r>
-          </w:p>
-          <w:p>
-            <w:pPr>
-              <w:ind w:firstLine="480"/>
-            </w:pPr>
-            <w:r>
-              <w:t xml:space="preserve">   serverRoot   = '</w:t>
-            </w:r>
-            <w:r>
-              <w:t>https://220.181.25.235/yop-center</w:t>
-            </w:r>
-            <w:r>
-              <w:t>'</w:t>
-            </w:r>
-          </w:p>
-          <w:p>
-            <w:pPr>
-              <w:ind w:firstLine="480"/>
-            </w:pPr>
-            <w:r>
               <w:t xml:space="preserve">   ignoreSSLCheck='true'</w:t>
             </w:r>
           </w:p>
@@ -28609,7 +28123,7 @@
         </w:rPr>
         <w:t xml:space="preserve"> </w:t>
       </w:r>
-      <w:bookmarkStart w:id="35" w:name="_Toc448159795"/>
+      <w:bookmarkStart w:id="35" w:name="_Toc448391893"/>
       <w:r>
         <w:rPr>
           <w:rFonts w:asciiTheme="minorEastAsia" w:hAnsiTheme="minorEastAsia" w:cs="Monaco"/>
@@ -28853,16 +28367,7 @@
               <w:t xml:space="preserve">         </w:t>
             </w:r>
             <w:r>
-              <w:t>if(!error</w:t>
-            </w:r>
-            <w:r>
-              <w:t xml:space="preserve"> </w:t>
-            </w:r>
-            <w:r>
-              <w:t>&amp;&amp;response.statusCode==200</w:t>
-            </w:r>
-            <w:r>
-              <w:t>){</w:t>
+              <w:t xml:space="preserve"> if(!error){</w:t>
             </w:r>
           </w:p>
           <w:p>
@@ -28872,46 +28377,34 @@
           </w:p>
           <w:p>
             <w:r>
-              <w:t xml:space="preserve">                </w:t>
-            </w:r>
-            <w:r>
-              <w:rPr>
-                <w:rFonts w:hint="eastAsia"/>
-              </w:rPr>
-              <w:t>//</w:t>
-            </w:r>
-            <w:r>
-              <w:rPr>
-                <w:rFonts w:hint="eastAsia"/>
-              </w:rPr>
-              <w:t>验证</w:t>
-            </w:r>
-            <w:r>
-              <w:t>签名</w:t>
-            </w:r>
-          </w:p>
-          <w:p>
-            <w:r>
+              <w:rPr>
+                <w:rFonts w:hint="eastAsia"/>
+              </w:rPr>
+              <w:t xml:space="preserve">                //</w:t>
+            </w:r>
+            <w:r>
+              <w:rPr>
+                <w:rFonts w:hint="eastAsia"/>
+              </w:rPr>
+              <w:t>验证签名</w:t>
+            </w:r>
+          </w:p>
+          <w:p>
+            <w:r>
+              <w:t xml:space="preserve">                var flag=client.certifyResponse(content);</w:t>
+            </w:r>
+          </w:p>
+          <w:p>
+            <w:r>
+              <w:t xml:space="preserve">                if(flag){</w:t>
+            </w:r>
+          </w:p>
+          <w:p>
+            <w:r>
+              <w:rPr>
+                <w:rFonts w:hint="eastAsia"/>
+              </w:rPr>
               <w:lastRenderedPageBreak/>
-              <w:t xml:space="preserve">                </w:t>
-            </w:r>
-            <w:r>
-              <w:t>var flag=client.certifyResponse(content);</w:t>
-            </w:r>
-          </w:p>
-          <w:p>
-            <w:r>
-              <w:t xml:space="preserve">                </w:t>
-            </w:r>
-            <w:r>
-              <w:t>if(flag){</w:t>
-            </w:r>
-          </w:p>
-          <w:p>
-            <w:r>
-              <w:rPr>
-                <w:rFonts w:hint="eastAsia"/>
-              </w:rPr>
               <w:t xml:space="preserve">                      console.log("</w:t>
             </w:r>
             <w:r>
@@ -28929,19 +28422,7 @@
           </w:p>
           <w:p>
             <w:r>
-              <w:t xml:space="preserve">   </w:t>
-            </w:r>
-            <w:r>
-              <w:t xml:space="preserve">                   console.log(</w:t>
-            </w:r>
-            <w:r>
-              <w:rPr>
-                <w:rFonts w:hint="eastAsia"/>
-              </w:rPr>
-              <w:t>content</w:t>
-            </w:r>
-            <w:r>
-              <w:t>);</w:t>
+              <w:t xml:space="preserve">                      console.log(response.body);</w:t>
             </w:r>
           </w:p>
           <w:p>
@@ -28976,16 +28457,7 @@
           </w:p>
           <w:p>
             <w:r>
-              <w:t xml:space="preserve">                      console.log(</w:t>
-            </w:r>
-            <w:r>
-              <w:rPr>
-                <w:rFonts w:hint="eastAsia"/>
-              </w:rPr>
-              <w:t>content</w:t>
-            </w:r>
-            <w:r>
-              <w:t>);</w:t>
+              <w:t xml:space="preserve">                      console.log(response.body);</w:t>
             </w:r>
           </w:p>
           <w:p>
@@ -29000,27 +28472,12 @@
           </w:p>
           <w:p>
             <w:r>
-              <w:t xml:space="preserve">             </w:t>
-            </w:r>
-            <w:r>
-              <w:t>else{</w:t>
-            </w:r>
-          </w:p>
-          <w:p>
-            <w:r>
-              <w:t xml:space="preserve">             </w:t>
-            </w:r>
-            <w:r>
-              <w:t>console.log(</w:t>
-            </w:r>
-            <w:r>
-              <w:t>"error: "+error+"</w:t>
-            </w:r>
-            <w:r>
-              <w:t>statusCode: "+response.statusCode</w:t>
-            </w:r>
-            <w:r>
-              <w:t>);</w:t>
+              <w:t xml:space="preserve">              else{</w:t>
+            </w:r>
+          </w:p>
+          <w:p>
+            <w:r>
+              <w:t xml:space="preserve">                  console.log(error);</w:t>
             </w:r>
           </w:p>
           <w:p>
@@ -29030,16 +28487,9 @@
           </w:p>
           <w:p>
             <w:r>
-              <w:t xml:space="preserve">             </w:t>
-            </w:r>
-            <w:r>
-              <w:t xml:space="preserve">       </w:t>
-            </w:r>
-            <w:r>
-              <w:t>});</w:t>
-            </w:r>
-          </w:p>
-          <w:p/>
+              <w:t xml:space="preserve">              });</w:t>
+            </w:r>
+          </w:p>
         </w:tc>
       </w:tr>
     </w:tbl>
@@ -29061,7 +28511,7 @@
           <w:rFonts w:asciiTheme="minorEastAsia" w:hAnsiTheme="minorEastAsia"/>
         </w:rPr>
       </w:pPr>
-      <w:bookmarkStart w:id="36" w:name="_Toc448159796"/>
+      <w:bookmarkStart w:id="36" w:name="_Toc448391894"/>
       <w:r>
         <w:rPr>
           <w:rFonts w:asciiTheme="minorEastAsia" w:hAnsiTheme="minorEastAsia" w:cs="Monaco"/>
@@ -29406,7 +28856,7 @@
           <w:szCs w:val="28"/>
         </w:rPr>
       </w:pPr>
-      <w:bookmarkStart w:id="37" w:name="_Toc448159797"/>
+      <w:bookmarkStart w:id="37" w:name="_Toc448391895"/>
       <w:r>
         <w:rPr>
           <w:rFonts w:ascii="Monaco" w:hAnsi="Monaco" w:cs="Monaco" w:hint="eastAsia"/>
@@ -30080,7 +29530,6 @@
                 <w:color w:val="262626"/>
                 <w:kern w:val="0"/>
               </w:rPr>
-              <w:lastRenderedPageBreak/>
               <w:t xml:space="preserve">    "errMsg" : "成功",</w:t>
             </w:r>
           </w:p>
@@ -30261,6 +29710,7 @@
                 <w:color w:val="262626"/>
                 <w:kern w:val="0"/>
               </w:rPr>
+              <w:lastRenderedPageBreak/>
               <w:t xml:space="preserve">    "payType" : "APP",</w:t>
             </w:r>
             <w:r>
@@ -30574,7 +30024,7 @@
           <w:szCs w:val="32"/>
         </w:rPr>
       </w:pPr>
-      <w:bookmarkStart w:id="38" w:name="_Toc448159798"/>
+      <w:bookmarkStart w:id="38" w:name="_Toc448391896"/>
       <w:r>
         <w:rPr>
           <w:rFonts w:ascii="Monaco" w:hAnsi="Monaco" w:cs="Monaco" w:hint="eastAsia"/>
@@ -30651,7 +30101,7 @@
           <w:szCs w:val="28"/>
         </w:rPr>
       </w:pPr>
-      <w:bookmarkStart w:id="39" w:name="_Toc448159799"/>
+      <w:bookmarkStart w:id="39" w:name="_Toc448391897"/>
       <w:r>
         <w:rPr>
           <w:rFonts w:ascii="Monaco" w:hAnsi="Monaco" w:cs="Monaco"/>
@@ -31496,7 +30946,7 @@
           <w:szCs w:val="28"/>
         </w:rPr>
       </w:pPr>
-      <w:bookmarkStart w:id="40" w:name="_Toc448159800"/>
+      <w:bookmarkStart w:id="40" w:name="_Toc448391898"/>
       <w:r>
         <w:rPr>
           <w:rFonts w:ascii="Monaco" w:hAnsi="Monaco" w:cs="Monaco" w:hint="eastAsia"/>
@@ -31551,7 +31001,7 @@
           <w:szCs w:val="28"/>
         </w:rPr>
       </w:pPr>
-      <w:bookmarkStart w:id="41" w:name="_Toc448159801"/>
+      <w:bookmarkStart w:id="41" w:name="_Toc448391899"/>
       <w:r>
         <w:rPr>
           <w:rFonts w:asciiTheme="minorEastAsia" w:hAnsiTheme="minorEastAsia" w:cs="Monaco"/>
@@ -31745,55 +31195,55 @@
           </w:p>
           <w:p>
             <w:r>
+              <w:t xml:space="preserve">   </w:t>
+            </w:r>
+            <w:r>
+              <w:t xml:space="preserve">     </w:t>
+            </w:r>
+            <w:r>
+              <w:t xml:space="preserve">MobpexResponse response = </w:t>
+            </w:r>
+            <w:r>
+              <w:t xml:space="preserve">        </w:t>
+            </w:r>
+            <w:r>
+              <w:t>MobpexClient.post("/rest/v1.0/pay/queryRefundOrder", request);</w:t>
+            </w:r>
+          </w:p>
+          <w:p>
+            <w:r>
+              <w:t xml:space="preserve">  </w:t>
+            </w:r>
+            <w:r>
+              <w:t xml:space="preserve">   </w:t>
+            </w:r>
+            <w:r>
+              <w:t xml:space="preserve">   if(response.isValidSign()){             </w:t>
+            </w:r>
+            <w:r>
+              <w:rPr>
+                <w:rFonts w:hint="eastAsia"/>
+              </w:rPr>
+              <w:t>//</w:t>
+            </w:r>
+            <w:r>
+              <w:rPr>
+                <w:rFonts w:hint="eastAsia"/>
+              </w:rPr>
+              <w:t>判断验签是否通过</w:t>
+            </w:r>
+          </w:p>
+          <w:p>
+            <w:r>
+              <w:t xml:space="preserve">         System.out.println(response.getContent());               </w:t>
+            </w:r>
+          </w:p>
+          <w:p>
+            <w:r>
+              <w:rPr>
+                <w:rFonts w:hint="eastAsia"/>
+              </w:rPr>
               <w:lastRenderedPageBreak/>
-              <w:t xml:space="preserve">   </w:t>
-            </w:r>
-            <w:r>
-              <w:t xml:space="preserve">     </w:t>
-            </w:r>
-            <w:r>
-              <w:t xml:space="preserve">MobpexResponse response = </w:t>
-            </w:r>
-            <w:r>
-              <w:t xml:space="preserve">        </w:t>
-            </w:r>
-            <w:r>
-              <w:t>MobpexClient.post("/rest/v1.0/pay/queryRefundOrder", request);</w:t>
-            </w:r>
-          </w:p>
-          <w:p>
-            <w:r>
-              <w:t xml:space="preserve">  </w:t>
-            </w:r>
-            <w:r>
-              <w:t xml:space="preserve">   </w:t>
-            </w:r>
-            <w:r>
-              <w:t xml:space="preserve">   if(response.isValidSign()){             </w:t>
-            </w:r>
-            <w:r>
-              <w:rPr>
-                <w:rFonts w:hint="eastAsia"/>
-              </w:rPr>
-              <w:t>//</w:t>
-            </w:r>
-            <w:r>
-              <w:rPr>
-                <w:rFonts w:hint="eastAsia"/>
-              </w:rPr>
-              <w:t>判断验签是否通过</w:t>
-            </w:r>
-          </w:p>
-          <w:p>
-            <w:r>
-              <w:t xml:space="preserve">         System.out.println(response.getContent());               </w:t>
-            </w:r>
-          </w:p>
-          <w:p>
-            <w:r>
-              <w:rPr>
-                <w:rFonts w:hint="eastAsia"/>
-              </w:rPr>
               <w:t xml:space="preserve">  </w:t>
             </w:r>
             <w:r>
@@ -31893,7 +31343,7 @@
           <w:szCs w:val="28"/>
         </w:rPr>
       </w:pPr>
-      <w:bookmarkStart w:id="42" w:name="_Toc448159802"/>
+      <w:bookmarkStart w:id="42" w:name="_Toc448391900"/>
       <w:r>
         <w:rPr>
           <w:rFonts w:asciiTheme="minorEastAsia" w:hAnsiTheme="minorEastAsia" w:cs="Monaco"/>
@@ -32275,7 +31725,7 @@
           <w:szCs w:val="28"/>
         </w:rPr>
       </w:pPr>
-      <w:bookmarkStart w:id="43" w:name="_Toc448159803"/>
+      <w:bookmarkStart w:id="43" w:name="_Toc448391901"/>
       <w:r>
         <w:rPr>
           <w:rFonts w:asciiTheme="minorEastAsia" w:hAnsiTheme="minorEastAsia" w:cs="Monaco"/>
@@ -32363,75 +31813,135 @@
           </w:p>
           <w:p>
             <w:r>
+              <w:t xml:space="preserve">         </w:t>
+            </w:r>
+            <w:r>
+              <w:t>'secretKey':'TS</w:t>
+            </w:r>
+            <w:r>
+              <w:t>212fdsfdsfdsfsfsfsdfdsfds12241421</w:t>
+            </w:r>
+            <w:r>
+              <w:t>g',</w:t>
+            </w:r>
+          </w:p>
+          <w:p>
+            <w:r>
+              <w:t xml:space="preserve">         </w:t>
+            </w:r>
+            <w:r>
+              <w:t>'serverRoot':'</w:t>
+            </w:r>
+            <w:r>
+              <w:t>https://220.181.25.235/yop-center</w:t>
+            </w:r>
+            <w:r>
+              <w:t>',</w:t>
+            </w:r>
+          </w:p>
+          <w:p>
+            <w:r>
+              <w:t xml:space="preserve">         </w:t>
+            </w:r>
+            <w:r>
+              <w:t xml:space="preserve">'userId':'test@test.com'                 </w:t>
+            </w:r>
+          </w:p>
+          <w:p>
+            <w:r>
+              <w:t xml:space="preserve">                        });</w:t>
+            </w:r>
+            <w:r>
+              <w:t xml:space="preserve"> </w:t>
+            </w:r>
+          </w:p>
+          <w:p>
+            <w:r>
+              <w:rPr>
+                <w:rFonts w:hint="eastAsia"/>
+              </w:rPr>
               <w:lastRenderedPageBreak/>
-              <w:t xml:space="preserve">         </w:t>
-            </w:r>
-            <w:r>
-              <w:t>'secretKey':'TS</w:t>
-            </w:r>
-            <w:r>
-              <w:t>212fdsfdsfdsfsfsfsdfdsfds12241421</w:t>
-            </w:r>
-            <w:r>
-              <w:t>g',</w:t>
-            </w:r>
-          </w:p>
-          <w:p>
-            <w:r>
-              <w:t xml:space="preserve">         </w:t>
-            </w:r>
-            <w:r>
-              <w:t>'serverRoot':'</w:t>
-            </w:r>
-            <w:r>
-              <w:t>https://220.181.25.235/yop-center</w:t>
-            </w:r>
-            <w:r>
-              <w:t>',</w:t>
-            </w:r>
-          </w:p>
-          <w:p>
-            <w:r>
-              <w:t xml:space="preserve">         </w:t>
-            </w:r>
-            <w:r>
-              <w:t xml:space="preserve">'userId':'test@test.com'                 </w:t>
-            </w:r>
-          </w:p>
-          <w:p>
-            <w:r>
-              <w:t xml:space="preserve">                        });</w:t>
-            </w:r>
+              <w:t xml:space="preserve">      //</w:t>
+            </w:r>
+            <w:r>
+              <w:rPr>
+                <w:rFonts w:hint="eastAsia"/>
+              </w:rPr>
+              <w:t>请求</w:t>
+            </w:r>
+            <w:r>
+              <w:t>参数</w:t>
+            </w:r>
+            <w:r>
+              <w:t xml:space="preserve">   </w:t>
+            </w:r>
+          </w:p>
+          <w:p>
+            <w:r>
+              <w:t xml:space="preserve">      </w:t>
+            </w:r>
+            <w:r>
+              <w:t>var queryFundParamas={</w:t>
+            </w:r>
+          </w:p>
+          <w:p>
+            <w:pPr>
+              <w:ind w:firstLine="480"/>
+            </w:pPr>
+            <w:r>
+              <w:t xml:space="preserve">       </w:t>
+            </w:r>
+            <w:r>
+              <w:t>"</w:t>
+            </w:r>
+            <w:r>
+              <w:t xml:space="preserve"> tradeNo </w:t>
+            </w:r>
+            <w:r>
+              <w:t>":"669251114954",</w:t>
+            </w:r>
+          </w:p>
+          <w:p>
+            <w:pPr>
+              <w:ind w:firstLine="480"/>
+            </w:pPr>
+            <w:r>
+              <w:t xml:space="preserve">       </w:t>
+            </w:r>
+            <w:r>
+              <w:t>"</w:t>
+            </w:r>
+            <w:r>
+              <w:t xml:space="preserve"> refundNo </w:t>
+            </w:r>
+            <w:r>
+              <w:t>":"201601261053502690728",</w:t>
+            </w:r>
+          </w:p>
+          <w:p>
+            <w:pPr>
+              <w:ind w:firstLine="480"/>
+            </w:pPr>
             <w:r>
               <w:t xml:space="preserve"> </w:t>
             </w:r>
-          </w:p>
-          <w:p>
-            <w:r>
-              <w:rPr>
-                <w:rFonts w:hint="eastAsia"/>
-              </w:rPr>
-              <w:t xml:space="preserve">      //</w:t>
-            </w:r>
-            <w:r>
-              <w:rPr>
-                <w:rFonts w:hint="eastAsia"/>
-              </w:rPr>
-              <w:t>请求</w:t>
-            </w:r>
-            <w:r>
-              <w:t>参数</w:t>
-            </w:r>
-            <w:r>
-              <w:t xml:space="preserve">   </w:t>
-            </w:r>
-          </w:p>
-          <w:p>
             <w:r>
               <w:t xml:space="preserve">      </w:t>
             </w:r>
             <w:r>
-              <w:t>var queryFundParamas={</w:t>
+              <w:t>"liveMode":</w:t>
+            </w:r>
+            <w:r>
+              <w:t>'</w:t>
+            </w:r>
+            <w:r>
+              <w:rPr>
+                <w:rFonts w:hint="eastAsia"/>
+              </w:rPr>
+              <w:t>true</w:t>
+            </w:r>
+            <w:r>
+              <w:t>'</w:t>
             </w:r>
           </w:p>
           <w:p>
@@ -32439,16 +31949,10 @@
               <w:ind w:firstLine="480"/>
             </w:pPr>
             <w:r>
-              <w:t xml:space="preserve">       </w:t>
-            </w:r>
-            <w:r>
-              <w:t>"</w:t>
-            </w:r>
-            <w:r>
-              <w:t xml:space="preserve"> tradeNo </w:t>
-            </w:r>
-            <w:r>
-              <w:t>":"669251114954",</w:t>
+              <w:t xml:space="preserve">                      </w:t>
+            </w:r>
+            <w:r>
+              <w:t>};</w:t>
             </w:r>
           </w:p>
           <w:p>
@@ -32456,16 +31960,10 @@
               <w:ind w:firstLine="480"/>
             </w:pPr>
             <w:r>
-              <w:t xml:space="preserve">       </w:t>
-            </w:r>
-            <w:r>
-              <w:t>"</w:t>
-            </w:r>
-            <w:r>
-              <w:t xml:space="preserve"> refundNo </w:t>
-            </w:r>
-            <w:r>
-              <w:t>":"201601261053502690728",</w:t>
+              <w:t xml:space="preserve">  //</w:t>
+            </w:r>
+            <w:r>
+              <w:t>发起请求</w:t>
             </w:r>
           </w:p>
           <w:p>
@@ -32476,22 +31974,10 @@
               <w:t xml:space="preserve"> </w:t>
             </w:r>
             <w:r>
-              <w:t xml:space="preserve">      </w:t>
-            </w:r>
-            <w:r>
-              <w:t>"liveMode":</w:t>
-            </w:r>
-            <w:r>
-              <w:t>'</w:t>
-            </w:r>
-            <w:r>
-              <w:rPr>
-                <w:rFonts w:hint="eastAsia"/>
-              </w:rPr>
-              <w:t>true</w:t>
-            </w:r>
-            <w:r>
-              <w:t>'</w:t>
+              <w:t xml:space="preserve"> </w:t>
+            </w:r>
+            <w:r>
+              <w:t>client.request("/rest/v1.0/pay/queryRefundOrder",</w:t>
             </w:r>
           </w:p>
           <w:p>
@@ -32499,48 +31985,12 @@
               <w:ind w:firstLine="480"/>
             </w:pPr>
             <w:r>
-              <w:t xml:space="preserve">                      </w:t>
-            </w:r>
-            <w:r>
-              <w:t>};</w:t>
-            </w:r>
-          </w:p>
-          <w:p>
-            <w:pPr>
-              <w:ind w:firstLine="480"/>
-            </w:pPr>
-            <w:r>
-              <w:t xml:space="preserve">  //</w:t>
-            </w:r>
-            <w:r>
-              <w:t>发起请求</w:t>
-            </w:r>
-          </w:p>
-          <w:p>
-            <w:pPr>
-              <w:ind w:firstLine="480"/>
-            </w:pPr>
-            <w:r>
               <w:t xml:space="preserve"> </w:t>
             </w:r>
             <w:r>
               <w:t xml:space="preserve"> </w:t>
             </w:r>
             <w:r>
-              <w:t>client.request("/rest/v1.0/pay/queryRefundOrder",</w:t>
-            </w:r>
-          </w:p>
-          <w:p>
-            <w:pPr>
-              <w:ind w:firstLine="480"/>
-            </w:pPr>
-            <w:r>
-              <w:t xml:space="preserve"> </w:t>
-            </w:r>
-            <w:r>
-              <w:t xml:space="preserve"> </w:t>
-            </w:r>
-            <w:r>
               <w:t>queryFundParamas,function (error,response) {</w:t>
             </w:r>
           </w:p>
@@ -32549,62 +31999,36 @@
               <w:t xml:space="preserve">           </w:t>
             </w:r>
             <w:r>
-              <w:t>if(!error</w:t>
-            </w:r>
-            <w:r>
-              <w:t>&amp;&amp;response.statusCode==200</w:t>
-            </w:r>
-            <w:r>
-              <w:t>){</w:t>
-            </w:r>
-          </w:p>
-          <w:p>
-            <w:r>
-              <w:t xml:space="preserve">             </w:t>
-            </w:r>
-            <w:r>
-              <w:t>var content=response.body;</w:t>
-            </w:r>
-          </w:p>
-          <w:p>
-            <w:r>
-              <w:t xml:space="preserve">             </w:t>
-            </w:r>
-            <w:r>
-              <w:rPr>
-                <w:rFonts w:hint="eastAsia"/>
-              </w:rPr>
-              <w:t>//</w:t>
-            </w:r>
-            <w:r>
-              <w:rPr>
-                <w:rFonts w:hint="eastAsia"/>
-              </w:rPr>
-              <w:t>验证</w:t>
-            </w:r>
-            <w:r>
-              <w:t>签名</w:t>
-            </w:r>
-          </w:p>
-          <w:p>
-            <w:r>
-              <w:t xml:space="preserve">             </w:t>
-            </w:r>
-            <w:r>
-              <w:t>var flag=client.certifyResponse(content);</w:t>
-            </w:r>
-          </w:p>
-          <w:p>
-            <w:r>
-              <w:t xml:space="preserve">             </w:t>
-            </w:r>
-            <w:r>
-              <w:t>if(flag)</w:t>
-            </w:r>
-          </w:p>
-          <w:p>
-            <w:r>
-              <w:t xml:space="preserve">                     {</w:t>
+              <w:t xml:space="preserve"> if(!error){</w:t>
+            </w:r>
+          </w:p>
+          <w:p>
+            <w:r>
+              <w:t xml:space="preserve">                var content=response.body;</w:t>
+            </w:r>
+          </w:p>
+          <w:p>
+            <w:r>
+              <w:rPr>
+                <w:rFonts w:hint="eastAsia"/>
+              </w:rPr>
+              <w:t xml:space="preserve">                //</w:t>
+            </w:r>
+            <w:r>
+              <w:rPr>
+                <w:rFonts w:hint="eastAsia"/>
+              </w:rPr>
+              <w:t>验证签名</w:t>
+            </w:r>
+          </w:p>
+          <w:p>
+            <w:r>
+              <w:t xml:space="preserve">                var flag=client.certifyResponse(content);</w:t>
+            </w:r>
+          </w:p>
+          <w:p>
+            <w:r>
+              <w:t xml:space="preserve">                if(flag){</w:t>
             </w:r>
           </w:p>
           <w:p>
@@ -32629,13 +32053,7 @@
           </w:p>
           <w:p>
             <w:r>
-              <w:t xml:space="preserve">                      console.log(</w:t>
-            </w:r>
-            <w:r>
-              <w:t>content</w:t>
-            </w:r>
-            <w:r>
-              <w:t>);</w:t>
+              <w:t xml:space="preserve">                      console.log(response.body);</w:t>
             </w:r>
           </w:p>
           <w:p>
@@ -32670,13 +32088,7 @@
           </w:p>
           <w:p>
             <w:r>
-              <w:t xml:space="preserve">                      console.log(</w:t>
-            </w:r>
-            <w:r>
-              <w:t>content</w:t>
-            </w:r>
-            <w:r>
-              <w:t>);</w:t>
+              <w:t xml:space="preserve">                      console.log(response.body);</w:t>
             </w:r>
           </w:p>
           <w:p>
@@ -32691,33 +32103,12 @@
           </w:p>
           <w:p>
             <w:r>
-              <w:t xml:space="preserve">            </w:t>
-            </w:r>
-            <w:r>
-              <w:t>else{</w:t>
-            </w:r>
-          </w:p>
-          <w:p>
-            <w:r>
-              <w:t xml:space="preserve">           </w:t>
-            </w:r>
-            <w:r>
-              <w:t xml:space="preserve"> console.log(</w:t>
-            </w:r>
-            <w:r>
-              <w:t>"error:</w:t>
-            </w:r>
-            <w:r>
-              <w:t>"+error+</w:t>
-            </w:r>
-            <w:r>
-              <w:t>”statusCode:</w:t>
-            </w:r>
-            <w:r>
-              <w:t>"+response.statusCode</w:t>
-            </w:r>
-            <w:r>
-              <w:t>);</w:t>
+              <w:t xml:space="preserve">              else{</w:t>
+            </w:r>
+          </w:p>
+          <w:p>
+            <w:r>
+              <w:t xml:space="preserve">                  console.log(error);</w:t>
             </w:r>
           </w:p>
           <w:p>
@@ -32726,14 +32117,10 @@
             </w:r>
           </w:p>
           <w:p>
-            <w:pPr>
-              <w:ind w:firstLine="480"/>
-            </w:pPr>
             <w:r>
               <w:t xml:space="preserve">              });</w:t>
             </w:r>
           </w:p>
-          <w:p/>
         </w:tc>
       </w:tr>
     </w:tbl>
@@ -32772,7 +32159,7 @@
           <w:szCs w:val="28"/>
         </w:rPr>
       </w:pPr>
-      <w:bookmarkStart w:id="44" w:name="_Toc448159804"/>
+      <w:bookmarkStart w:id="44" w:name="_Toc448391902"/>
       <w:r>
         <w:rPr>
           <w:rFonts w:asciiTheme="minorEastAsia" w:hAnsiTheme="minorEastAsia" w:cs="Monaco"/>
@@ -33005,7 +32392,6 @@
           </w:p>
           <w:p>
             <w:r>
-              <w:lastRenderedPageBreak/>
               <w:t xml:space="preserve">$client-&gt;set_param('refundNo','20485228279'); </w:t>
             </w:r>
           </w:p>
@@ -33121,7 +32507,7 @@
           <w:szCs w:val="28"/>
         </w:rPr>
       </w:pPr>
-      <w:bookmarkStart w:id="45" w:name="_Toc448159805"/>
+      <w:bookmarkStart w:id="45" w:name="_Toc448391903"/>
       <w:r>
         <w:rPr>
           <w:rFonts w:ascii="Monaco" w:hAnsi="Monaco" w:cs="Monaco" w:hint="eastAsia"/>
@@ -39927,7 +39313,7 @@
 </file>
 
 <file path=customXml/itemProps1.xml><?xml version="1.0" encoding="utf-8"?>
-<ds:datastoreItem xmlns:ds="http://schemas.openxmlformats.org/officeDocument/2006/customXml" ds:itemID="{5A80E223-3359-7D46-9E93-A084CB923102}">
+<ds:datastoreItem xmlns:ds="http://schemas.openxmlformats.org/officeDocument/2006/customXml" ds:itemID="{3D04F873-3949-7F43-A2EC-5F51A7212AEA}">
   <ds:schemaRefs>
     <ds:schemaRef ds:uri="http://schemas.openxmlformats.org/officeDocument/2006/bibliography"/>
   </ds:schemaRefs>
